--- a/IT-Committee_ครั้งทึ่ 1  mail Cloud _072561.docx
+++ b/IT-Committee_ครั้งทึ่ 1  mail Cloud _072561.docx
@@ -1,2311 +1,23 @@
 
 <file path=word/document.xml><?xml version="1.0" encoding="utf-8"?>
-<w:document xmlns:wpc="http://schemas.microsoft.com/office/word/2010/wordprocessingCanvas" xmlns:mc="http://schemas.openxmlformats.org/markup-compatibility/2006" xmlns:o="urn:schemas-microsoft-com:office:office" xmlns:r="http://schemas.openxmlformats.org/officeDocument/2006/relationships" xmlns:m="http://schemas.openxmlformats.org/officeDocument/2006/math" xmlns:v="urn:schemas-microsoft-com:vml" xmlns:wp14="http://schemas.microsoft.com/office/word/2010/wordprocessingDrawing" xmlns:wp="http://schemas.openxmlformats.org/drawingml/2006/wordprocessingDrawing" xmlns:w10="urn:schemas-microsoft-com:office:word" xmlns:w="http://schemas.openxmlformats.org/wordprocessingml/2006/main" xmlns:w14="http://schemas.microsoft.com/office/word/2010/wordml" xmlns:wpg="http://schemas.microsoft.com/office/word/2010/wordprocessingGroup" xmlns:wpi="http://schemas.microsoft.com/office/word/2010/wordprocessingInk" xmlns:wne="http://schemas.microsoft.com/office/word/2006/wordml" xmlns:wps="http://schemas.microsoft.com/office/word/2010/wordprocessingShape" mc:Ignorable="w14 wp14">
+<w:document xmlns:ve="http://schemas.openxmlformats.org/markup-compatibility/2006" xmlns:o="urn:schemas-microsoft-com:office:office" xmlns:r="http://schemas.openxmlformats.org/officeDocument/2006/relationships" xmlns:m="http://schemas.openxmlformats.org/officeDocument/2006/math" xmlns:v="urn:schemas-microsoft-com:vml" xmlns:wp="http://schemas.openxmlformats.org/drawingml/2006/wordprocessingDrawing" xmlns:w10="urn:schemas-microsoft-com:office:word" xmlns:w="http://schemas.openxmlformats.org/wordprocessingml/2006/main" xmlns:wne="http://schemas.microsoft.com/office/word/2006/wordml">
   <w:body>
-    <w:tbl>
-      <w:tblPr>
-        <w:tblStyle w:val="TableGrid"/>
-        <w:tblpPr w:leftFromText="180" w:rightFromText="180" w:vertAnchor="page" w:horzAnchor="margin" w:tblpY="2882"/>
-        <w:tblW w:w="9747" w:type="dxa"/>
-        <w:tblBorders>
-          <w:insideH w:val="none" w:sz="0" w:space="0" w:color="auto"/>
-        </w:tblBorders>
-        <w:tblLook w:val="04A0" w:firstRow="1" w:lastRow="0" w:firstColumn="1" w:lastColumn="0" w:noHBand="0" w:noVBand="1"/>
-      </w:tblPr>
-      <w:tblGrid>
-        <w:gridCol w:w="9747"/>
-      </w:tblGrid>
-      <w:tr>
-        <w:tc>
-          <w:tcPr>
-            <w:tcW w:w="9747" w:type="dxa"/>
-          </w:tcPr>
-          <w:p>
-            <w:pPr>
-              <w:jc w:val="center"/>
-              <w:rPr>
-                <w:rFonts w:ascii="TH SarabunPSK" w:hAnsi="TH SarabunPSK" w:cs="TH SarabunPSK"/>
-                <w:b/>
-                <w:bCs/>
-                <w:sz w:val="32"/>
-                <w:szCs w:val="32"/>
-              </w:rPr>
-            </w:pPr>
-            <w:r>
-              <w:rPr>
-                <w:rFonts w:ascii="TH SarabunPSK" w:hAnsi="TH SarabunPSK" w:cs="TH SarabunPSK"/>
-                <w:b/>
-                <w:bCs/>
-                <w:sz w:val="32"/>
-                <w:szCs w:val="32"/>
-                <w:cs/>
-              </w:rPr>
-              <w:t>การประชุมคณะอนุกรรมการพัฒนาระบบสารสน</w:t>
-            </w:r>
-            <w:r>
-              <w:rPr>
-                <w:rFonts w:ascii="TH SarabunPSK" w:hAnsi="TH SarabunPSK" w:cs="TH SarabunPSK"/>
-                <w:b/>
-                <w:bCs/>
-                <w:sz w:val="32"/>
-                <w:szCs w:val="32"/>
-                <w:cs/>
-              </w:rPr>
-              <w:t xml:space="preserve">เทศ ครั้งที่ 1 </w:t>
-            </w:r>
-          </w:p>
-          <w:p>
-            <w:pPr>
-              <w:jc w:val="center"/>
-              <w:rPr>
-                <w:rFonts w:ascii="TH SarabunPSK" w:hAnsi="TH SarabunPSK" w:cs="TH SarabunPSK"/>
-                <w:b/>
-                <w:bCs/>
-                <w:sz w:val="32"/>
-                <w:szCs w:val="32"/>
-              </w:rPr>
-            </w:pPr>
-            <w:r>
-              <w:rPr>
-                <w:rFonts w:ascii="TH SarabunPSK" w:hAnsi="TH SarabunPSK" w:cs="TH SarabunPSK"/>
-                <w:b/>
-                <w:bCs/>
-                <w:sz w:val="32"/>
-                <w:szCs w:val="32"/>
-                <w:cs/>
-              </w:rPr>
-              <w:t>(</w:t>
-            </w:r>
-            <w:r>
-              <w:rPr>
-                <w:rFonts w:ascii="TH SarabunPSK" w:hAnsi="TH SarabunPSK" w:cs="TH SarabunPSK"/>
-                <w:b/>
-                <w:bCs/>
-                <w:sz w:val="32"/>
-                <w:szCs w:val="32"/>
-              </w:rPr>
-              <w:t>IT Steering Committee</w:t>
-            </w:r>
-            <w:r>
-              <w:rPr>
-                <w:rFonts w:ascii="TH SarabunPSK" w:hAnsi="TH SarabunPSK" w:cs="TH SarabunPSK"/>
-                <w:b/>
-                <w:bCs/>
-                <w:sz w:val="32"/>
-                <w:szCs w:val="32"/>
-                <w:cs/>
-              </w:rPr>
-              <w:t>)</w:t>
-            </w:r>
-          </w:p>
-          <w:p>
-            <w:pPr>
-              <w:jc w:val="center"/>
-              <w:rPr>
-                <w:rFonts w:ascii="TH SarabunPSK" w:hAnsi="TH SarabunPSK" w:cs="TH SarabunPSK"/>
-                <w:b/>
-                <w:bCs/>
-                <w:sz w:val="32"/>
-                <w:szCs w:val="32"/>
-                <w:cs/>
-              </w:rPr>
-            </w:pPr>
-            <w:r>
-              <w:rPr>
-                <w:rFonts w:ascii="TH SarabunPSK" w:hAnsi="TH SarabunPSK" w:cs="TH SarabunPSK"/>
-                <w:b/>
-                <w:bCs/>
-                <w:sz w:val="32"/>
-                <w:szCs w:val="32"/>
-                <w:cs/>
-              </w:rPr>
-              <w:t>ธนาคารอิสลามแห่งประเทศไทย</w:t>
-            </w:r>
-          </w:p>
-        </w:tc>
-      </w:tr>
-      <w:tr>
-        <w:tc>
-          <w:tcPr>
-            <w:tcW w:w="9747" w:type="dxa"/>
-          </w:tcPr>
-          <w:p>
-            <w:pPr>
-              <w:jc w:val="center"/>
-              <w:rPr>
-                <w:rFonts w:ascii="TH SarabunPSK" w:hAnsi="TH SarabunPSK" w:cs="TH SarabunPSK"/>
-                <w:b/>
-                <w:bCs/>
-                <w:sz w:val="32"/>
-                <w:szCs w:val="32"/>
-                <w:cs/>
-              </w:rPr>
-            </w:pPr>
-            <w:r>
-              <w:rPr>
-                <w:rFonts w:ascii="TH SarabunPSK" w:hAnsi="TH SarabunPSK" w:cs="TH SarabunPSK"/>
-                <w:b/>
-                <w:bCs/>
-                <w:sz w:val="32"/>
-                <w:szCs w:val="32"/>
-                <w:cs/>
-              </w:rPr>
-              <w:t xml:space="preserve">ครั้งที่   </w:t>
-            </w:r>
-            <w:r>
-              <w:rPr>
-                <w:rFonts w:ascii="TH SarabunPSK" w:hAnsi="TH SarabunPSK" w:cs="TH SarabunPSK"/>
-                <w:b/>
-                <w:bCs/>
-                <w:sz w:val="32"/>
-                <w:szCs w:val="32"/>
-              </w:rPr>
-              <w:t>1/2561</w:t>
-            </w:r>
-            <w:r>
-              <w:rPr>
-                <w:rFonts w:ascii="TH SarabunPSK" w:hAnsi="TH SarabunPSK" w:cs="TH SarabunPSK"/>
-                <w:b/>
-                <w:bCs/>
-                <w:sz w:val="32"/>
-                <w:szCs w:val="32"/>
-                <w:cs/>
-              </w:rPr>
-              <w:t xml:space="preserve">  วันที่  12 กรกฎาคม 2561</w:t>
-            </w:r>
-          </w:p>
-        </w:tc>
-      </w:tr>
-    </w:tbl>
     <w:p>
       <w:pPr>
         <w:rPr>
-          <w:rFonts w:ascii="TH SarabunPSK" w:hAnsi="TH SarabunPSK" w:cs="TH SarabunPSK"/>
-          <w:b/>
-          <w:bCs/>
           <w:sz w:val="32"/>
-          <w:szCs w:val="32"/>
+          <w:szCs w:val="22"/>
+          <w:cs/>
         </w:rPr>
       </w:pPr>
       <w:r>
         <w:rPr>
-          <w:rFonts w:ascii="TH SarabunPSK" w:hAnsi="TH SarabunPSK" w:cs="TH SarabunPSK"/>
-          <w:b/>
-          <w:bCs/>
-          <w:noProof/>
-          <w:color w:val="FF0000"/>
+          <w:rFonts w:hint="cs"/>
           <w:sz w:val="32"/>
-          <w:szCs w:val="32"/>
-          <w:highlight w:val="lightGray"/>
-        </w:rPr>
-        <w:drawing>
-          <wp:anchor distT="0" distB="0" distL="114300" distR="114300" simplePos="0" relativeHeight="251661312" behindDoc="1" locked="0" layoutInCell="1" allowOverlap="1" wp14:anchorId="30094534" wp14:editId="6EB09A87">
-            <wp:simplePos x="0" y="0"/>
-            <wp:positionH relativeFrom="column">
-              <wp:posOffset>-101720</wp:posOffset>
-            </wp:positionH>
-            <wp:positionV relativeFrom="paragraph">
-              <wp:posOffset>339510</wp:posOffset>
-            </wp:positionV>
-            <wp:extent cx="2706897" cy="845389"/>
-            <wp:effectExtent l="19050" t="0" r="0" b="0"/>
-            <wp:wrapNone/>
-            <wp:docPr id="1" name="Picture 43" descr="ISBT%20LOGO_F"/>
-            <wp:cNvGraphicFramePr>
-              <a:graphicFrameLocks xmlns:a="http://schemas.openxmlformats.org/drawingml/2006/main" noChangeAspect="1"/>
-            </wp:cNvGraphicFramePr>
-            <a:graphic xmlns:a="http://schemas.openxmlformats.org/drawingml/2006/main">
-              <a:graphicData uri="http://schemas.openxmlformats.org/drawingml/2006/picture">
-                <pic:pic xmlns:pic="http://schemas.openxmlformats.org/drawingml/2006/picture">
-                  <pic:nvPicPr>
-                    <pic:cNvPr id="0" name="Picture 43" descr="ISBT%20LOGO_F"/>
-                    <pic:cNvPicPr>
-                      <a:picLocks noChangeAspect="1" noChangeArrowheads="1"/>
-                    </pic:cNvPicPr>
-                  </pic:nvPicPr>
-                  <pic:blipFill>
-                    <a:blip r:embed="rId9" cstate="print"/>
-                    <a:srcRect/>
-                    <a:stretch>
-                      <a:fillRect/>
-                    </a:stretch>
-                  </pic:blipFill>
-                  <pic:spPr bwMode="auto">
-                    <a:xfrm>
-                      <a:off x="0" y="0"/>
-                      <a:ext cx="2706897" cy="845389"/>
-                    </a:xfrm>
-                    <a:prstGeom prst="rect">
-                      <a:avLst/>
-                    </a:prstGeom>
-                    <a:noFill/>
-                    <a:ln w="9525">
-                      <a:noFill/>
-                      <a:miter lim="800000"/>
-                      <a:headEnd/>
-                      <a:tailEnd/>
-                    </a:ln>
-                  </pic:spPr>
-                </pic:pic>
-              </a:graphicData>
-            </a:graphic>
-          </wp:anchor>
-        </w:drawing>
-      </w:r>
-    </w:p>
-    <w:p>
-      <w:pPr>
-        <w:spacing w:line="240" w:lineRule="auto"/>
-        <w:jc w:val="center"/>
-        <w:rPr>
-          <w:rFonts w:ascii="TH SarabunPSK" w:hAnsi="TH SarabunPSK" w:cs="TH SarabunPSK"/>
-          <w:b/>
-          <w:bCs/>
-          <w:sz w:val="32"/>
-          <w:szCs w:val="32"/>
-        </w:rPr>
-      </w:pPr>
-    </w:p>
-    <w:p>
-      <w:pPr>
-        <w:spacing w:line="240" w:lineRule="auto"/>
-        <w:jc w:val="center"/>
-        <w:rPr>
-          <w:rFonts w:ascii="TH SarabunPSK" w:hAnsi="TH SarabunPSK" w:cs="TH SarabunPSK"/>
-          <w:b/>
-          <w:bCs/>
-          <w:sz w:val="32"/>
-          <w:szCs w:val="32"/>
-        </w:rPr>
-      </w:pPr>
-    </w:p>
-    <w:p>
-      <w:pPr>
-        <w:spacing w:line="240" w:lineRule="auto"/>
-        <w:jc w:val="center"/>
-        <w:rPr>
-          <w:rFonts w:ascii="TH SarabunPSK" w:hAnsi="TH SarabunPSK" w:cs="TH SarabunPSK"/>
-          <w:b/>
-          <w:bCs/>
-          <w:sz w:val="32"/>
-          <w:szCs w:val="32"/>
-        </w:rPr>
-      </w:pPr>
-      <w:r>
-        <w:rPr>
-          <w:rFonts w:ascii="TH SarabunPSK" w:hAnsi="TH SarabunPSK" w:cs="TH SarabunPSK"/>
-          <w:b/>
-          <w:bCs/>
-          <w:sz w:val="32"/>
-          <w:szCs w:val="32"/>
+          <w:szCs w:val="22"/>
           <w:cs/>
         </w:rPr>
-        <w:t>วาระที่</w:t>
-      </w:r>
-      <w:r>
-        <w:rPr>
-          <w:rFonts w:ascii="TH SarabunPSK" w:hAnsi="TH SarabunPSK" w:cs="TH SarabunPSK"/>
-          <w:b/>
-          <w:bCs/>
-          <w:sz w:val="32"/>
-          <w:szCs w:val="32"/>
-          <w:cs/>
-        </w:rPr>
-        <w:t xml:space="preserve"> ..................</w:t>
-      </w:r>
-    </w:p>
-    <w:p>
-      <w:pPr>
-        <w:spacing w:line="240" w:lineRule="auto"/>
-        <w:rPr>
-          <w:rFonts w:ascii="TH SarabunPSK" w:hAnsi="TH SarabunPSK" w:cs="TH SarabunPSK"/>
-          <w:b/>
-          <w:bCs/>
-          <w:sz w:val="32"/>
-          <w:szCs w:val="32"/>
-        </w:rPr>
-      </w:pPr>
-      <w:r>
-        <w:rPr>
-          <w:rFonts w:ascii="TH SarabunPSK" w:hAnsi="TH SarabunPSK" w:cs="TH SarabunPSK"/>
-          <w:b/>
-          <w:bCs/>
-          <w:sz w:val="32"/>
-          <w:szCs w:val="32"/>
-          <w:cs/>
-        </w:rPr>
-        <w:t>เรื่อง</w:t>
-      </w:r>
-      <w:r>
-        <w:rPr>
-          <w:rFonts w:ascii="TH SarabunPSK" w:hAnsi="TH SarabunPSK" w:cs="TH SarabunPSK"/>
-          <w:b/>
-          <w:bCs/>
-          <w:sz w:val="32"/>
-          <w:szCs w:val="32"/>
-        </w:rPr>
-        <w:t xml:space="preserve">: </w:t>
-      </w:r>
-      <w:r>
-        <w:rPr>
-          <w:rFonts w:ascii="TH SarabunPSK" w:hAnsi="TH SarabunPSK" w:cs="TH SarabunPSK"/>
-          <w:b/>
-          <w:bCs/>
-          <w:sz w:val="32"/>
-          <w:szCs w:val="32"/>
-          <w:cs/>
-        </w:rPr>
-        <w:t xml:space="preserve"> </w:t>
-      </w:r>
-      <w:r>
-        <w:rPr>
-          <w:rFonts w:ascii="TH SarabunPSK" w:hAnsi="TH SarabunPSK" w:cs="TH SarabunPSK"/>
-          <w:b/>
-          <w:bCs/>
-          <w:sz w:val="32"/>
-          <w:szCs w:val="32"/>
-          <w:cs/>
-        </w:rPr>
-        <w:tab/>
-      </w:r>
-      <w:r>
-        <w:rPr>
-          <w:rFonts w:ascii="TH SarabunPSK" w:hAnsi="TH SarabunPSK" w:cs="TH SarabunPSK"/>
-          <w:b/>
-          <w:bCs/>
-          <w:sz w:val="32"/>
-          <w:szCs w:val="32"/>
-          <w:cs/>
-        </w:rPr>
-        <w:t xml:space="preserve"> </w:t>
-      </w:r>
-      <w:r>
-        <w:rPr>
-          <w:rFonts w:ascii="TH SarabunPSK" w:hAnsi="TH SarabunPSK" w:cs="TH SarabunPSK"/>
-          <w:b/>
-          <w:bCs/>
-          <w:sz w:val="32"/>
-          <w:szCs w:val="32"/>
-          <w:cs/>
-        </w:rPr>
-        <w:t>วัตถุประสงค์การเสนอ</w:t>
-      </w:r>
-      <w:r>
-        <w:rPr>
-          <w:rFonts w:ascii="TH SarabunPSK" w:hAnsi="TH SarabunPSK" w:cs="TH SarabunPSK"/>
-          <w:b/>
-          <w:bCs/>
-          <w:sz w:val="32"/>
-          <w:szCs w:val="32"/>
-        </w:rPr>
-        <w:t>:</w:t>
-      </w:r>
-      <w:r>
-        <w:rPr>
-          <w:rFonts w:ascii="TH SarabunPSK" w:hAnsi="TH SarabunPSK" w:cs="TH SarabunPSK"/>
-          <w:sz w:val="32"/>
-          <w:szCs w:val="32"/>
-        </w:rPr>
-        <w:t xml:space="preserve"> </w:t>
-      </w:r>
-      <w:r>
-        <w:rPr>
-          <w:rFonts w:ascii="TH SarabunPSK" w:hAnsi="TH SarabunPSK" w:cs="TH SarabunPSK"/>
-          <w:sz w:val="32"/>
-          <w:szCs w:val="32"/>
-          <w:cs/>
-        </w:rPr>
-        <w:t xml:space="preserve"> </w:t>
-      </w:r>
-      <w:r>
-        <w:rPr>
-          <w:rFonts w:ascii="TH SarabunPSK" w:hAnsi="TH SarabunPSK" w:cs="TH SarabunPSK"/>
-          <w:b/>
-          <w:bCs/>
-          <w:sz w:val="32"/>
-          <w:szCs w:val="32"/>
-          <w:cs/>
-        </w:rPr>
-        <w:t>เพื่อ</w:t>
-      </w:r>
-      <w:r>
-        <w:rPr>
-          <w:rFonts w:ascii="TH SarabunPSK" w:hAnsi="TH SarabunPSK" w:cs="TH SarabunPSK" w:hint="cs"/>
-          <w:b/>
-          <w:bCs/>
-          <w:sz w:val="32"/>
-          <w:szCs w:val="32"/>
-          <w:cs/>
-        </w:rPr>
-        <w:t>เห็นชอบในหลักการ</w:t>
-      </w:r>
-      <w:r>
-        <w:rPr>
-          <w:rFonts w:ascii="TH SarabunPSK" w:hAnsi="TH SarabunPSK" w:cs="TH SarabunPSK"/>
-          <w:sz w:val="32"/>
-          <w:szCs w:val="32"/>
-          <w:cs/>
-        </w:rPr>
-        <w:t xml:space="preserve"> </w:t>
-      </w:r>
-      <w:r>
-        <w:rPr>
-          <w:rFonts w:ascii="TH SarabunPSK" w:hAnsi="TH SarabunPSK" w:cs="TH SarabunPSK"/>
-          <w:sz w:val="32"/>
-          <w:szCs w:val="32"/>
-          <w:cs/>
-        </w:rPr>
-        <w:t xml:space="preserve"> </w:t>
-      </w:r>
-      <w:r>
-        <w:rPr>
-          <w:rFonts w:ascii="TH SarabunPSK" w:hAnsi="TH SarabunPSK" w:cs="TH SarabunPSK"/>
-          <w:sz w:val="32"/>
-          <w:szCs w:val="32"/>
-          <w:cs/>
-        </w:rPr>
-        <w:t>เปลี่ยนระบบ</w:t>
-      </w:r>
-      <w:r>
-        <w:rPr>
-          <w:rFonts w:ascii="TH SarabunPSK" w:hAnsi="TH SarabunPSK" w:cs="TH SarabunPSK" w:hint="cs"/>
-          <w:sz w:val="32"/>
-          <w:szCs w:val="32"/>
-          <w:cs/>
-        </w:rPr>
-        <w:t xml:space="preserve"> </w:t>
-      </w:r>
-      <w:r>
-        <w:rPr>
-          <w:rFonts w:ascii="TH SarabunPSK" w:hAnsi="TH SarabunPSK" w:cs="TH SarabunPSK"/>
-          <w:sz w:val="32"/>
-          <w:szCs w:val="32"/>
-          <w:cs/>
-        </w:rPr>
-        <w:t xml:space="preserve"> </w:t>
-      </w:r>
-      <w:r>
-        <w:rPr>
-          <w:rFonts w:ascii="TH SarabunPSK" w:hAnsi="TH SarabunPSK" w:cs="TH SarabunPSK"/>
-          <w:sz w:val="32"/>
-          <w:szCs w:val="32"/>
-        </w:rPr>
-        <w:t>Mail  to Cloud Platform</w:t>
-      </w:r>
-      <w:r>
-        <w:rPr>
-          <w:rFonts w:ascii="TH SarabunPSK" w:hAnsi="TH SarabunPSK" w:cs="TH SarabunPSK"/>
-          <w:b/>
-          <w:bCs/>
-          <w:sz w:val="32"/>
-          <w:szCs w:val="32"/>
-        </w:rPr>
-        <w:t xml:space="preserve">  </w:t>
-      </w:r>
-    </w:p>
-    <w:p>
-      <w:pPr>
-        <w:spacing w:line="240" w:lineRule="auto"/>
-        <w:rPr>
-          <w:rFonts w:ascii="TH SarabunPSK" w:hAnsi="TH SarabunPSK" w:cs="TH SarabunPSK"/>
-          <w:b/>
-          <w:bCs/>
-          <w:sz w:val="32"/>
-          <w:szCs w:val="32"/>
-        </w:rPr>
-      </w:pPr>
-      <w:r>
-        <w:rPr>
-          <w:rFonts w:ascii="TH SarabunPSK" w:hAnsi="TH SarabunPSK" w:cs="TH SarabunPSK"/>
-          <w:b/>
-          <w:bCs/>
-          <w:sz w:val="32"/>
-          <w:szCs w:val="32"/>
-          <w:cs/>
-        </w:rPr>
-        <w:t xml:space="preserve"> </w:t>
-      </w:r>
-      <w:r>
-        <w:rPr>
-          <w:rFonts w:ascii="TH SarabunPSK" w:hAnsi="TH SarabunPSK" w:cs="TH SarabunPSK"/>
-          <w:b/>
-          <w:bCs/>
-          <w:sz w:val="32"/>
-          <w:szCs w:val="32"/>
-          <w:cs/>
-        </w:rPr>
-        <w:t>ความเป็นมา</w:t>
-      </w:r>
-      <w:r>
-        <w:rPr>
-          <w:rFonts w:ascii="TH SarabunPSK" w:hAnsi="TH SarabunPSK" w:cs="TH SarabunPSK"/>
-          <w:b/>
-          <w:bCs/>
-          <w:sz w:val="32"/>
-          <w:szCs w:val="32"/>
-        </w:rPr>
-        <w:t xml:space="preserve">: </w:t>
-      </w:r>
-    </w:p>
-    <w:p>
-      <w:pPr>
-        <w:jc w:val="thaiDistribute"/>
-        <w:rPr>
-          <w:rFonts w:ascii="TH SarabunPSK" w:eastAsiaTheme="minorHAnsi" w:hAnsi="TH SarabunPSK" w:cs="TH SarabunPSK"/>
-          <w:sz w:val="32"/>
-          <w:szCs w:val="32"/>
-        </w:rPr>
-      </w:pPr>
-      <w:r>
-        <w:rPr>
-          <w:rFonts w:ascii="TH SarabunPSK" w:hAnsi="TH SarabunPSK" w:cs="TH SarabunPSK"/>
-          <w:sz w:val="32"/>
-          <w:szCs w:val="32"/>
-          <w:cs/>
-        </w:rPr>
-        <w:tab/>
-      </w:r>
-      <w:r>
-        <w:rPr>
-          <w:rFonts w:ascii="TH SarabunPSK" w:eastAsiaTheme="minorHAnsi" w:hAnsi="TH SarabunPSK" w:cs="TH SarabunPSK"/>
-          <w:sz w:val="32"/>
-          <w:szCs w:val="32"/>
-          <w:cs/>
-        </w:rPr>
-        <w:tab/>
-      </w:r>
-      <w:r>
-        <w:rPr>
-          <w:rFonts w:ascii="TH SarabunPSK" w:eastAsiaTheme="minorHAnsi" w:hAnsi="TH SarabunPSK" w:cs="TH SarabunPSK"/>
-          <w:sz w:val="32"/>
-          <w:szCs w:val="32"/>
-          <w:cs/>
-        </w:rPr>
-        <w:t>ธนาคารได้นำระบบระบบจดหมายอิเล็กทรอนิกส์ (</w:t>
-      </w:r>
-      <w:r>
-        <w:rPr>
-          <w:rFonts w:ascii="TH SarabunPSK" w:eastAsiaTheme="minorHAnsi" w:hAnsi="TH SarabunPSK" w:cs="TH SarabunPSK"/>
-          <w:sz w:val="32"/>
-          <w:szCs w:val="32"/>
-        </w:rPr>
-        <w:t xml:space="preserve">Microsoft Exchange 2010) </w:t>
-      </w:r>
-      <w:r>
-        <w:rPr>
-          <w:rFonts w:ascii="TH SarabunPSK" w:eastAsiaTheme="minorHAnsi" w:hAnsi="TH SarabunPSK" w:cs="TH SarabunPSK"/>
-          <w:sz w:val="32"/>
-          <w:szCs w:val="32"/>
-          <w:cs/>
-        </w:rPr>
-        <w:t xml:space="preserve"> มาใช้งานเพื่อบริการรับส่งข้อมูลเมล์ของพนักงานภายในธนาคารมาตั้งแต่ปี 2554 ซึ่งปัจจุบัน ข้อมูล ที่ส่งหากันมีจำนวนเพิ่มขึ้นอย่างมาก ทำให้พื้นที่สำหรับรองรับปริมาณเมล์ ไม่เพียงพอกับความต้องการ  ทำให้การรับส่งข้อมูลขาดช่วงในกรณีที่ </w:t>
-      </w:r>
-      <w:r>
-        <w:rPr>
-          <w:rFonts w:ascii="TH SarabunPSK" w:eastAsiaTheme="minorHAnsi" w:hAnsi="TH SarabunPSK" w:cs="TH SarabunPSK"/>
-          <w:sz w:val="32"/>
-          <w:szCs w:val="32"/>
-        </w:rPr>
-        <w:t>mail</w:t>
-      </w:r>
-      <w:r>
-        <w:rPr>
-          <w:rFonts w:ascii="TH SarabunPSK" w:eastAsiaTheme="minorHAnsi" w:hAnsi="TH SarabunPSK" w:cs="TH SarabunPSK"/>
-          <w:sz w:val="32"/>
-          <w:szCs w:val="32"/>
-          <w:cs/>
-        </w:rPr>
-        <w:t xml:space="preserve"> </w:t>
-      </w:r>
-      <w:r>
-        <w:rPr>
-          <w:rFonts w:ascii="TH SarabunPSK" w:eastAsiaTheme="minorHAnsi" w:hAnsi="TH SarabunPSK" w:cs="TH SarabunPSK"/>
-          <w:sz w:val="32"/>
-          <w:szCs w:val="32"/>
-        </w:rPr>
-        <w:t xml:space="preserve">box </w:t>
-      </w:r>
-      <w:r>
-        <w:rPr>
-          <w:rFonts w:ascii="TH SarabunPSK" w:eastAsiaTheme="minorHAnsi" w:hAnsi="TH SarabunPSK" w:cs="TH SarabunPSK"/>
-          <w:sz w:val="32"/>
-          <w:szCs w:val="32"/>
-          <w:cs/>
-        </w:rPr>
-        <w:t>ของผู้รับเต็ม อาจจะทำให้พลาดข้อมูลข่าวสารหรือข้อมูลเชิงธุรกิจได้โดยง่าย จึงจำเป็นต้องปรับเปลี่ยนรูปแบบระบบให้รองรับปริมาณข้อมูลที่เพิ่มขึ้นโดย</w:t>
-      </w:r>
-    </w:p>
-    <w:p>
-      <w:pPr>
-        <w:jc w:val="thaiDistribute"/>
-        <w:rPr>
-          <w:rFonts w:ascii="TH SarabunPSK" w:hAnsi="TH SarabunPSK" w:cs="TH SarabunPSK"/>
-          <w:b/>
-          <w:bCs/>
-          <w:sz w:val="32"/>
-          <w:szCs w:val="32"/>
-        </w:rPr>
-      </w:pPr>
-      <w:r>
-        <w:rPr>
-          <w:rFonts w:ascii="TH SarabunPSK" w:eastAsiaTheme="minorHAnsi" w:hAnsi="TH SarabunPSK" w:cs="TH SarabunPSK" w:hint="cs"/>
-          <w:sz w:val="32"/>
-          <w:szCs w:val="32"/>
-          <w:cs/>
-        </w:rPr>
-        <w:t xml:space="preserve"> </w:t>
-      </w:r>
-      <w:r>
-        <w:rPr>
-          <w:rFonts w:ascii="TH SarabunPSK" w:hAnsi="TH SarabunPSK" w:cs="TH SarabunPSK"/>
-          <w:b/>
-          <w:bCs/>
-          <w:sz w:val="32"/>
-          <w:szCs w:val="32"/>
-          <w:cs/>
-        </w:rPr>
-        <w:t xml:space="preserve">สาระสำคัญของเรื่อง </w:t>
-      </w:r>
-      <w:r>
-        <w:rPr>
-          <w:rFonts w:ascii="TH SarabunPSK" w:hAnsi="TH SarabunPSK" w:cs="TH SarabunPSK"/>
-          <w:b/>
-          <w:bCs/>
-          <w:sz w:val="32"/>
-          <w:szCs w:val="32"/>
-        </w:rPr>
-        <w:t xml:space="preserve">: </w:t>
-      </w:r>
-    </w:p>
-    <w:p>
-      <w:pPr>
-        <w:spacing w:line="240" w:lineRule="auto"/>
-        <w:ind w:firstLine="284"/>
-        <w:rPr>
-          <w:rFonts w:ascii="TH SarabunPSK" w:hAnsi="TH SarabunPSK" w:cs="TH SarabunPSK"/>
-          <w:sz w:val="32"/>
-          <w:szCs w:val="32"/>
-        </w:rPr>
-      </w:pPr>
-      <w:r>
-        <w:rPr>
-          <w:rFonts w:ascii="TH SarabunPSK" w:eastAsia="Calibri" w:hAnsi="TH SarabunPSK" w:cs="TH SarabunPSK"/>
-          <w:b/>
-          <w:bCs/>
-          <w:sz w:val="32"/>
-          <w:szCs w:val="32"/>
-          <w:cs/>
-        </w:rPr>
-        <w:t>เพื่อพิจารณาเห็นชอบใน</w:t>
-      </w:r>
-      <w:r>
-        <w:rPr>
-          <w:rFonts w:ascii="TH SarabunPSK" w:eastAsia="Calibri" w:hAnsi="TH SarabunPSK" w:cs="TH SarabunPSK" w:hint="cs"/>
-          <w:b/>
-          <w:bCs/>
-          <w:sz w:val="32"/>
-          <w:szCs w:val="32"/>
-          <w:cs/>
-        </w:rPr>
-        <w:t>หลัก</w:t>
-      </w:r>
-      <w:r>
-        <w:rPr>
-          <w:rFonts w:ascii="TH SarabunPSK" w:eastAsia="Calibri" w:hAnsi="TH SarabunPSK" w:cs="TH SarabunPSK"/>
-          <w:b/>
-          <w:bCs/>
-          <w:sz w:val="32"/>
-          <w:szCs w:val="32"/>
-          <w:cs/>
-        </w:rPr>
-        <w:t>การ</w:t>
-      </w:r>
-      <w:r>
-        <w:rPr>
-          <w:rFonts w:ascii="TH SarabunPSK" w:hAnsi="TH SarabunPSK" w:cs="TH SarabunPSK"/>
-          <w:sz w:val="32"/>
-          <w:szCs w:val="32"/>
-          <w:cs/>
-        </w:rPr>
-        <w:t xml:space="preserve"> </w:t>
-      </w:r>
-      <w:r>
-        <w:rPr>
-          <w:rFonts w:ascii="TH SarabunPSK" w:hAnsi="TH SarabunPSK" w:cs="TH SarabunPSK" w:hint="cs"/>
-          <w:sz w:val="32"/>
-          <w:szCs w:val="32"/>
-          <w:cs/>
-        </w:rPr>
-        <w:t xml:space="preserve"> </w:t>
-      </w:r>
-      <w:r>
-        <w:rPr>
-          <w:rFonts w:ascii="TH SarabunPSK" w:hAnsi="TH SarabunPSK" w:cs="TH SarabunPSK"/>
-          <w:sz w:val="32"/>
-          <w:szCs w:val="32"/>
-          <w:cs/>
-        </w:rPr>
-        <w:t xml:space="preserve">เปลี่ยนระบบ </w:t>
-      </w:r>
-      <w:r>
-        <w:rPr>
-          <w:rFonts w:ascii="TH SarabunPSK" w:hAnsi="TH SarabunPSK" w:cs="TH SarabunPSK"/>
-          <w:sz w:val="32"/>
-          <w:szCs w:val="32"/>
-        </w:rPr>
-        <w:t xml:space="preserve">Mail  to Cloud Platform  </w:t>
-      </w:r>
-    </w:p>
-    <w:p>
-      <w:pPr>
-        <w:spacing w:line="240" w:lineRule="auto"/>
-        <w:rPr>
-          <w:rFonts w:ascii="TH SarabunPSK" w:hAnsi="TH SarabunPSK" w:cs="TH SarabunPSK"/>
-          <w:sz w:val="32"/>
-          <w:szCs w:val="32"/>
-        </w:rPr>
-      </w:pPr>
-      <w:r>
-        <w:rPr>
-          <w:rFonts w:ascii="TH SarabunPSK" w:hAnsi="TH SarabunPSK" w:cs="TH SarabunPSK" w:hint="cs"/>
-          <w:sz w:val="32"/>
-          <w:szCs w:val="32"/>
-          <w:cs/>
-        </w:rPr>
-        <w:t>โดยแนวทางในการปรับเปลี่ยนรูปแบบเมล์</w:t>
-      </w:r>
-    </w:p>
-    <w:p>
-      <w:pPr>
-        <w:spacing w:line="240" w:lineRule="auto"/>
-        <w:rPr>
-          <w:rFonts w:ascii="TH SarabunPSK" w:hAnsi="TH SarabunPSK" w:cs="TH SarabunPSK"/>
-          <w:sz w:val="32"/>
-          <w:szCs w:val="32"/>
-        </w:rPr>
-      </w:pPr>
-      <w:r>
-        <w:rPr>
-          <w:rFonts w:ascii="TH SarabunPSK" w:hAnsi="TH SarabunPSK" w:cs="TH SarabunPSK" w:hint="cs"/>
-          <w:sz w:val="32"/>
-          <w:szCs w:val="32"/>
-          <w:cs/>
-        </w:rPr>
-        <w:t xml:space="preserve">   ปรับเปลี่ยนได้โดย</w:t>
-      </w:r>
-    </w:p>
-    <w:p>
-      <w:pPr>
-        <w:pStyle w:val="ListParagraph"/>
-        <w:numPr>
-          <w:ilvl w:val="0"/>
-          <w:numId w:val="43"/>
-        </w:numPr>
-        <w:spacing w:line="240" w:lineRule="auto"/>
-        <w:rPr>
-          <w:rFonts w:ascii="TH SarabunPSK" w:hAnsi="TH SarabunPSK" w:cs="TH SarabunPSK"/>
-          <w:sz w:val="32"/>
-          <w:szCs w:val="32"/>
-        </w:rPr>
-      </w:pPr>
-      <w:r>
-        <w:rPr>
-          <w:rFonts w:ascii="TH SarabunPSK" w:hAnsi="TH SarabunPSK" w:cs="TH SarabunPSK" w:hint="cs"/>
-          <w:sz w:val="32"/>
-          <w:szCs w:val="32"/>
-          <w:cs/>
-        </w:rPr>
-        <w:t xml:space="preserve">ใช้ </w:t>
-      </w:r>
-      <w:r>
-        <w:rPr>
-          <w:rFonts w:ascii="TH SarabunPSK" w:hAnsi="TH SarabunPSK" w:cs="TH SarabunPSK"/>
-          <w:sz w:val="32"/>
-          <w:szCs w:val="32"/>
-        </w:rPr>
-        <w:t xml:space="preserve">Free Email </w:t>
-      </w:r>
-      <w:r>
-        <w:rPr>
-          <w:rFonts w:ascii="TH SarabunPSK" w:hAnsi="TH SarabunPSK" w:cs="TH SarabunPSK" w:hint="cs"/>
-          <w:sz w:val="32"/>
-          <w:szCs w:val="32"/>
-          <w:cs/>
-        </w:rPr>
-        <w:t xml:space="preserve"> ของภาครัฐ   โดยไม่มีค่าใช้จ่าย</w:t>
-      </w:r>
-      <w:r>
-        <w:rPr>
-          <w:rFonts w:ascii="TH SarabunPSK" w:hAnsi="TH SarabunPSK" w:cs="TH SarabunPSK" w:hint="cs"/>
-          <w:sz w:val="32"/>
-          <w:szCs w:val="32"/>
-          <w:cs/>
-        </w:rPr>
-        <w:t xml:space="preserve"> </w:t>
-      </w:r>
-    </w:p>
-    <w:p>
-      <w:pPr>
-        <w:spacing w:line="240" w:lineRule="auto"/>
-        <w:rPr>
-          <w:rFonts w:ascii="TH SarabunPSK" w:hAnsi="TH SarabunPSK" w:cs="TH SarabunPSK"/>
-          <w:sz w:val="32"/>
-          <w:szCs w:val="32"/>
-        </w:rPr>
-      </w:pPr>
-      <w:r>
-        <w:rPr>
-          <w:rFonts w:ascii="TH SarabunPSK" w:hAnsi="TH SarabunPSK" w:cs="TH SarabunPSK" w:hint="cs"/>
-          <w:sz w:val="32"/>
-          <w:szCs w:val="32"/>
-          <w:cs/>
-        </w:rPr>
-        <w:t xml:space="preserve">            ได้ปรึกษาทางทีม </w:t>
-      </w:r>
-      <w:r>
-        <w:rPr>
-          <w:rFonts w:ascii="TH SarabunPSK" w:hAnsi="TH SarabunPSK" w:cs="TH SarabunPSK"/>
-          <w:sz w:val="32"/>
-          <w:szCs w:val="32"/>
-        </w:rPr>
-        <w:t xml:space="preserve">consult ISO27001 </w:t>
-      </w:r>
-      <w:r>
-        <w:rPr>
-          <w:rFonts w:ascii="TH SarabunPSK" w:hAnsi="TH SarabunPSK" w:cs="TH SarabunPSK" w:hint="cs"/>
-          <w:sz w:val="32"/>
-          <w:szCs w:val="32"/>
-          <w:cs/>
-        </w:rPr>
-        <w:t xml:space="preserve">ได้ให้เหตุผลว่า การใช้ </w:t>
-      </w:r>
-      <w:r>
-        <w:rPr>
-          <w:rFonts w:ascii="TH SarabunPSK" w:hAnsi="TH SarabunPSK" w:cs="TH SarabunPSK"/>
-          <w:sz w:val="32"/>
-          <w:szCs w:val="32"/>
-        </w:rPr>
-        <w:t xml:space="preserve">free Email </w:t>
-      </w:r>
-      <w:r>
-        <w:rPr>
-          <w:rFonts w:ascii="TH SarabunPSK" w:hAnsi="TH SarabunPSK" w:cs="TH SarabunPSK" w:hint="cs"/>
-          <w:sz w:val="32"/>
-          <w:szCs w:val="32"/>
-          <w:cs/>
-        </w:rPr>
-        <w:t>นั้นเหมาะสำหรับหน่วยงานที่ไม่แสวงหากำไร หรือหน่วยงานที่ต้องการ ใช้งานกลุ่มย่อย แต่ไม่เหมาะสำหรับการใช้งานในเชิงพานิชย์อย่างเช่น ธนาคารหรือสถาบันการเงิน</w:t>
-      </w:r>
-    </w:p>
-    <w:p>
-      <w:pPr>
-        <w:pStyle w:val="ListParagraph"/>
-        <w:numPr>
-          <w:ilvl w:val="0"/>
-          <w:numId w:val="43"/>
-        </w:numPr>
-        <w:spacing w:line="240" w:lineRule="auto"/>
-        <w:rPr>
-          <w:rFonts w:ascii="TH SarabunPSK" w:hAnsi="TH SarabunPSK" w:cs="TH SarabunPSK"/>
-          <w:sz w:val="32"/>
-          <w:szCs w:val="32"/>
-        </w:rPr>
-      </w:pPr>
-      <w:r>
-        <w:rPr>
-          <w:rFonts w:ascii="TH SarabunPSK" w:hAnsi="TH SarabunPSK" w:cs="TH SarabunPSK" w:hint="cs"/>
-          <w:sz w:val="32"/>
-          <w:szCs w:val="32"/>
-          <w:cs/>
-        </w:rPr>
-        <w:t xml:space="preserve">ใช้ </w:t>
-      </w:r>
-      <w:r>
-        <w:rPr>
-          <w:rFonts w:ascii="TH SarabunPSK" w:hAnsi="TH SarabunPSK" w:cs="TH SarabunPSK"/>
-          <w:sz w:val="32"/>
-          <w:szCs w:val="32"/>
-        </w:rPr>
-        <w:t xml:space="preserve">Cloud Email </w:t>
-      </w:r>
-    </w:p>
-    <w:p>
-      <w:pPr>
-        <w:pStyle w:val="ListParagraph"/>
-        <w:spacing w:line="240" w:lineRule="auto"/>
-        <w:rPr>
-          <w:rFonts w:ascii="TH SarabunPSK" w:hAnsi="TH SarabunPSK" w:cs="TH SarabunPSK"/>
-          <w:sz w:val="32"/>
-          <w:szCs w:val="32"/>
-        </w:rPr>
-      </w:pPr>
-      <w:r>
-        <w:rPr>
-          <w:rFonts w:ascii="TH SarabunPSK" w:hAnsi="TH SarabunPSK" w:cs="TH SarabunPSK" w:hint="cs"/>
-          <w:sz w:val="32"/>
-          <w:szCs w:val="32"/>
-          <w:cs/>
-        </w:rPr>
-        <w:t xml:space="preserve">มีพื้นที่การใช้งานมาก และสามารถใช้ร่วมกับการจัดการเอกสารต่าง ๆ ได้เช่น โปรแกรม </w:t>
-      </w:r>
-      <w:r>
-        <w:rPr>
-          <w:rFonts w:ascii="TH SarabunPSK" w:hAnsi="TH SarabunPSK" w:cs="TH SarabunPSK"/>
-          <w:sz w:val="32"/>
-          <w:szCs w:val="32"/>
-        </w:rPr>
-        <w:t xml:space="preserve">Office </w:t>
-      </w:r>
-    </w:p>
-    <w:p>
-      <w:pPr>
-        <w:pStyle w:val="NoSpacing"/>
-        <w:rPr>
-          <w:rFonts w:ascii="TH SarabunPSK" w:hAnsi="TH SarabunPSK" w:cs="TH SarabunPSK"/>
-          <w:sz w:val="32"/>
-          <w:szCs w:val="32"/>
-        </w:rPr>
-      </w:pPr>
-    </w:p>
-    <w:p>
-      <w:pPr>
-        <w:pStyle w:val="ListParagraph"/>
-        <w:numPr>
-          <w:ilvl w:val="0"/>
-          <w:numId w:val="3"/>
-        </w:numPr>
-        <w:spacing w:line="240" w:lineRule="auto"/>
-        <w:ind w:left="284" w:hanging="284"/>
-        <w:rPr>
-          <w:rFonts w:ascii="TH SarabunPSK" w:hAnsi="TH SarabunPSK" w:cs="TH SarabunPSK"/>
-          <w:b/>
-          <w:bCs/>
-          <w:sz w:val="32"/>
-          <w:szCs w:val="32"/>
-        </w:rPr>
-      </w:pPr>
-      <w:r>
-        <w:rPr>
-          <w:rFonts w:ascii="TH SarabunPSK" w:hAnsi="TH SarabunPSK" w:cs="TH SarabunPSK"/>
-          <w:b/>
-          <w:bCs/>
-          <w:sz w:val="32"/>
-          <w:szCs w:val="32"/>
-          <w:cs/>
-        </w:rPr>
-        <w:t>เหตุผลและความจำเป็น</w:t>
-      </w:r>
-      <w:r>
-        <w:rPr>
-          <w:rFonts w:ascii="TH SarabunPSK" w:hAnsi="TH SarabunPSK" w:cs="TH SarabunPSK"/>
-          <w:b/>
-          <w:bCs/>
-          <w:sz w:val="32"/>
-          <w:szCs w:val="32"/>
-          <w:cs/>
-        </w:rPr>
-        <w:t xml:space="preserve"> </w:t>
-      </w:r>
-      <w:r>
-        <w:rPr>
-          <w:rFonts w:ascii="TH SarabunPSK" w:hAnsi="TH SarabunPSK" w:cs="TH SarabunPSK"/>
-          <w:b/>
-          <w:bCs/>
-          <w:sz w:val="32"/>
-          <w:szCs w:val="32"/>
-        </w:rPr>
-        <w:t>:</w:t>
-      </w:r>
-      <w:r>
-        <w:rPr>
-          <w:rFonts w:ascii="TH SarabunPSK" w:hAnsi="TH SarabunPSK" w:cs="TH SarabunPSK"/>
-          <w:b/>
-          <w:bCs/>
-          <w:sz w:val="32"/>
-          <w:szCs w:val="32"/>
-          <w:cs/>
-        </w:rPr>
-        <w:tab/>
-      </w:r>
-    </w:p>
-    <w:p>
-      <w:pPr>
-        <w:pStyle w:val="ListParagraph"/>
-        <w:ind w:left="284" w:firstLine="436"/>
-        <w:rPr>
-          <w:rFonts w:ascii="TH SarabunPSK" w:hAnsi="TH SarabunPSK" w:cs="TH SarabunPSK"/>
-          <w:sz w:val="32"/>
-          <w:szCs w:val="32"/>
-        </w:rPr>
-      </w:pPr>
-      <w:r>
-        <w:rPr>
-          <w:rFonts w:ascii="TH SarabunPSK" w:hAnsi="TH SarabunPSK" w:cs="TH SarabunPSK"/>
-          <w:sz w:val="32"/>
-          <w:szCs w:val="32"/>
-          <w:cs/>
-        </w:rPr>
-        <w:t>ธนาคารได้นำระบบระบบจดหมายอิเล็กทรอนิกส์ (</w:t>
-      </w:r>
-      <w:r>
-        <w:rPr>
-          <w:rFonts w:ascii="TH SarabunPSK" w:hAnsi="TH SarabunPSK" w:cs="TH SarabunPSK"/>
-          <w:sz w:val="32"/>
-          <w:szCs w:val="32"/>
-        </w:rPr>
-        <w:t xml:space="preserve">Microsoft Exchange 2010) </w:t>
-      </w:r>
-      <w:r>
-        <w:rPr>
-          <w:rFonts w:ascii="TH SarabunPSK" w:hAnsi="TH SarabunPSK" w:cs="TH SarabunPSK"/>
-          <w:sz w:val="32"/>
-          <w:szCs w:val="32"/>
-          <w:cs/>
-        </w:rPr>
-        <w:t xml:space="preserve"> มาใช้งานเพื่อบริการรับส่งข้อมูลเมล์ของพนักงานภายในธนาคารมาตั้งแต่ปี 2554 ซึ่งปัจจุบัน ข้อมูล ที่ส่งหากันมีจำนวนเพิ่มขึ้นอย่างมาก ทำให้พื้นที่สำหรับรองรับปริมาณเมล์ ไม่เพียงพอกับความต้องการ  ทำให้การรับส่งข้อมูลขาดช่วงใน</w:t>
-      </w:r>
-      <w:r>
-        <w:rPr>
-          <w:rFonts w:ascii="TH SarabunPSK" w:hAnsi="TH SarabunPSK" w:cs="TH SarabunPSK"/>
-          <w:sz w:val="32"/>
-          <w:szCs w:val="32"/>
-          <w:cs/>
-        </w:rPr>
-        <w:lastRenderedPageBreak/>
-        <w:t xml:space="preserve">กรณีที่ </w:t>
-      </w:r>
-      <w:r>
-        <w:rPr>
-          <w:rFonts w:ascii="TH SarabunPSK" w:hAnsi="TH SarabunPSK" w:cs="TH SarabunPSK"/>
-          <w:sz w:val="32"/>
-          <w:szCs w:val="32"/>
-        </w:rPr>
-        <w:t>mail</w:t>
-      </w:r>
-      <w:r>
-        <w:rPr>
-          <w:rFonts w:ascii="TH SarabunPSK" w:hAnsi="TH SarabunPSK" w:cs="TH SarabunPSK"/>
-          <w:sz w:val="32"/>
-          <w:szCs w:val="32"/>
-          <w:cs/>
-        </w:rPr>
-        <w:t xml:space="preserve"> </w:t>
-      </w:r>
-      <w:r>
-        <w:rPr>
-          <w:rFonts w:ascii="TH SarabunPSK" w:hAnsi="TH SarabunPSK" w:cs="TH SarabunPSK"/>
-          <w:sz w:val="32"/>
-          <w:szCs w:val="32"/>
-        </w:rPr>
-        <w:t xml:space="preserve">box </w:t>
-      </w:r>
-      <w:r>
-        <w:rPr>
-          <w:rFonts w:ascii="TH SarabunPSK" w:hAnsi="TH SarabunPSK" w:cs="TH SarabunPSK"/>
-          <w:sz w:val="32"/>
-          <w:szCs w:val="32"/>
-          <w:cs/>
-        </w:rPr>
-        <w:t>ของผู้รับเต็ม อาจจะทำให้พลาดข้อมูลข่าวสารหรือข้อมูลเชิงธุรกิจได้โดยง่าย จึงจำเป็นต้องปรับเปลี่ยนรูปแบบระบบให้รองรับปริมาณข้อมูลที่เพิ่มขึ้นโดย</w:t>
-      </w:r>
-    </w:p>
-    <w:p>
-      <w:pPr>
-        <w:pStyle w:val="ListParagraph"/>
-        <w:ind w:left="284" w:firstLine="436"/>
-        <w:rPr>
-          <w:rFonts w:ascii="TH SarabunPSK" w:hAnsi="TH SarabunPSK" w:cs="TH SarabunPSK"/>
-          <w:sz w:val="32"/>
-          <w:szCs w:val="32"/>
-        </w:rPr>
-      </w:pPr>
-    </w:p>
-    <w:p>
-      <w:pPr>
-        <w:pStyle w:val="ListParagraph"/>
-        <w:numPr>
-          <w:ilvl w:val="0"/>
-          <w:numId w:val="3"/>
-        </w:numPr>
-        <w:ind w:left="284" w:hanging="284"/>
-        <w:rPr>
-          <w:rFonts w:ascii="TH SarabunPSK" w:hAnsi="TH SarabunPSK" w:cs="TH SarabunPSK"/>
-          <w:b/>
-          <w:bCs/>
-          <w:sz w:val="32"/>
-          <w:szCs w:val="32"/>
-        </w:rPr>
-      </w:pPr>
-      <w:r>
-        <w:rPr>
-          <w:rFonts w:ascii="TH SarabunPSK" w:hAnsi="TH SarabunPSK" w:cs="TH SarabunPSK" w:hint="cs"/>
-          <w:b/>
-          <w:bCs/>
-          <w:sz w:val="32"/>
-          <w:szCs w:val="32"/>
-          <w:cs/>
-        </w:rPr>
-        <w:t xml:space="preserve">  สาระสำคัญ</w:t>
-      </w:r>
-    </w:p>
-    <w:p>
-      <w:pPr>
-        <w:pStyle w:val="ListParagraph"/>
-        <w:ind w:left="284" w:firstLine="436"/>
-        <w:rPr>
-          <w:rFonts w:ascii="TH SarabunPSK" w:hAnsi="TH SarabunPSK" w:cs="TH SarabunPSK" w:hint="cs"/>
-          <w:sz w:val="32"/>
-          <w:szCs w:val="32"/>
-        </w:rPr>
-      </w:pPr>
-      <w:r>
-        <w:rPr>
-          <w:rFonts w:ascii="TH SarabunPSK" w:hAnsi="TH SarabunPSK" w:cs="TH SarabunPSK" w:hint="cs"/>
-          <w:sz w:val="32"/>
-          <w:szCs w:val="32"/>
-          <w:cs/>
-        </w:rPr>
-        <w:t>แนวทางการปรับเปลี่ยนระบบเมล์</w:t>
-      </w:r>
-    </w:p>
-    <w:p>
-      <w:pPr>
-        <w:pStyle w:val="ListParagraph"/>
-        <w:ind w:left="284" w:firstLine="436"/>
-        <w:rPr>
-          <w:rFonts w:ascii="TH SarabunPSK" w:hAnsi="TH SarabunPSK" w:cs="TH SarabunPSK" w:hint="cs"/>
-          <w:sz w:val="32"/>
-          <w:szCs w:val="32"/>
-        </w:rPr>
-      </w:pPr>
-      <w:r>
-        <w:rPr>
-          <w:rFonts w:ascii="TH SarabunPSK" w:hAnsi="TH SarabunPSK" w:cs="TH SarabunPSK" w:hint="cs"/>
-          <w:sz w:val="32"/>
-          <w:szCs w:val="32"/>
-          <w:cs/>
-        </w:rPr>
-        <w:t xml:space="preserve">2.1 ใช้ฟรี </w:t>
-      </w:r>
-      <w:r>
-        <w:rPr>
-          <w:rFonts w:ascii="TH SarabunPSK" w:hAnsi="TH SarabunPSK" w:cs="TH SarabunPSK"/>
-          <w:sz w:val="32"/>
-          <w:szCs w:val="32"/>
-        </w:rPr>
-        <w:t xml:space="preserve">Email </w:t>
-      </w:r>
-      <w:r>
-        <w:rPr>
-          <w:rFonts w:ascii="TH SarabunPSK" w:hAnsi="TH SarabunPSK" w:cs="TH SarabunPSK" w:hint="cs"/>
-          <w:sz w:val="32"/>
-          <w:szCs w:val="32"/>
-          <w:cs/>
-        </w:rPr>
-        <w:t xml:space="preserve">ของภาครัฐ   เบื้องต้นได้ปรึกษาทาง </w:t>
-      </w:r>
-      <w:r>
-        <w:rPr>
-          <w:rFonts w:ascii="TH SarabunPSK" w:hAnsi="TH SarabunPSK" w:cs="TH SarabunPSK"/>
-          <w:sz w:val="32"/>
-          <w:szCs w:val="32"/>
-        </w:rPr>
-        <w:t xml:space="preserve">Consult ISO27001  </w:t>
-      </w:r>
-      <w:r>
-        <w:rPr>
-          <w:rFonts w:ascii="TH SarabunPSK" w:hAnsi="TH SarabunPSK" w:cs="TH SarabunPSK" w:hint="cs"/>
-          <w:sz w:val="32"/>
-          <w:szCs w:val="32"/>
-          <w:cs/>
-        </w:rPr>
-        <w:t>ได้ให้เหตุผลว่าไม่เหมาะสมสำหรับการให้บริการเชิงพานิช เช่น ธนาคาร หรือ สถาบันการเงิน</w:t>
-      </w:r>
-    </w:p>
-    <w:p>
-      <w:pPr>
-        <w:pStyle w:val="ListParagraph"/>
-        <w:ind w:left="284" w:firstLine="436"/>
-        <w:rPr>
-          <w:rFonts w:ascii="TH SarabunPSK" w:hAnsi="TH SarabunPSK" w:cs="TH SarabunPSK"/>
-          <w:sz w:val="32"/>
-          <w:szCs w:val="32"/>
-        </w:rPr>
-      </w:pPr>
-      <w:r>
-        <w:rPr>
-          <w:rFonts w:ascii="TH SarabunPSK" w:hAnsi="TH SarabunPSK" w:cs="TH SarabunPSK" w:hint="cs"/>
-          <w:sz w:val="32"/>
-          <w:szCs w:val="32"/>
-          <w:cs/>
-        </w:rPr>
-        <w:t xml:space="preserve">2.2 ใช้ </w:t>
-      </w:r>
-      <w:r>
-        <w:rPr>
-          <w:rFonts w:ascii="TH SarabunPSK" w:hAnsi="TH SarabunPSK" w:cs="TH SarabunPSK"/>
-          <w:sz w:val="32"/>
-          <w:szCs w:val="32"/>
-        </w:rPr>
-        <w:t xml:space="preserve">Cloud Email  </w:t>
-      </w:r>
-      <w:r>
-        <w:rPr>
-          <w:rFonts w:ascii="TH SarabunPSK" w:hAnsi="TH SarabunPSK" w:cs="TH SarabunPSK" w:hint="cs"/>
-          <w:sz w:val="32"/>
-          <w:szCs w:val="32"/>
-          <w:cs/>
-        </w:rPr>
-        <w:t xml:space="preserve"> ซึ่งมีผู้ให้บริการหลัก ๆ คือ </w:t>
-      </w:r>
-      <w:r>
-        <w:rPr>
-          <w:rFonts w:ascii="TH SarabunPSK" w:hAnsi="TH SarabunPSK" w:cs="TH SarabunPSK"/>
-          <w:sz w:val="32"/>
-          <w:szCs w:val="32"/>
-        </w:rPr>
-        <w:t xml:space="preserve">Google Mail </w:t>
-      </w:r>
-      <w:r>
-        <w:rPr>
-          <w:rFonts w:ascii="TH SarabunPSK" w:hAnsi="TH SarabunPSK" w:cs="TH SarabunPSK" w:hint="cs"/>
-          <w:sz w:val="32"/>
-          <w:szCs w:val="32"/>
-          <w:cs/>
-        </w:rPr>
-        <w:t xml:space="preserve">และ </w:t>
-      </w:r>
-      <w:r>
-        <w:rPr>
-          <w:rFonts w:ascii="TH SarabunPSK" w:hAnsi="TH SarabunPSK" w:cs="TH SarabunPSK"/>
-          <w:sz w:val="32"/>
-          <w:szCs w:val="32"/>
-        </w:rPr>
-        <w:t>Microsoft 365</w:t>
-      </w:r>
-      <w:r>
-        <w:rPr>
-          <w:rFonts w:ascii="TH SarabunPSK" w:hAnsi="TH SarabunPSK" w:cs="TH SarabunPSK"/>
-          <w:sz w:val="32"/>
-          <w:szCs w:val="32"/>
-        </w:rPr>
-        <w:t xml:space="preserve"> </w:t>
-      </w:r>
-    </w:p>
-    <w:p>
-      <w:pPr>
-        <w:pStyle w:val="ListParagraph"/>
-        <w:ind w:left="284" w:firstLine="436"/>
-        <w:rPr>
-          <w:rFonts w:ascii="TH SarabunPSK" w:hAnsi="TH SarabunPSK" w:cs="TH SarabunPSK"/>
-          <w:sz w:val="32"/>
-          <w:szCs w:val="32"/>
-        </w:rPr>
-      </w:pPr>
-      <w:r>
-        <w:rPr>
-          <w:rFonts w:ascii="TH SarabunPSK" w:hAnsi="TH SarabunPSK" w:cs="TH SarabunPSK"/>
-          <w:sz w:val="32"/>
-          <w:szCs w:val="32"/>
-        </w:rPr>
-        <w:t xml:space="preserve">     </w:t>
-      </w:r>
-      <w:r>
-        <w:rPr>
-          <w:rFonts w:ascii="TH SarabunPSK" w:hAnsi="TH SarabunPSK" w:cs="TH SarabunPSK"/>
-          <w:b/>
-          <w:bCs/>
-          <w:sz w:val="32"/>
-          <w:szCs w:val="32"/>
-          <w:cs/>
-        </w:rPr>
-        <w:t>ประโยชน์ที่ได้</w:t>
-      </w:r>
-      <w:r>
-        <w:rPr>
-          <w:rFonts w:ascii="TH SarabunPSK" w:hAnsi="TH SarabunPSK" w:cs="TH SarabunPSK" w:hint="cs"/>
-          <w:b/>
-          <w:bCs/>
-          <w:sz w:val="32"/>
-          <w:szCs w:val="32"/>
-          <w:cs/>
-        </w:rPr>
-        <w:t xml:space="preserve">จากการใช้ </w:t>
-      </w:r>
-      <w:r>
-        <w:rPr>
-          <w:rFonts w:ascii="TH SarabunPSK" w:hAnsi="TH SarabunPSK" w:cs="TH SarabunPSK"/>
-          <w:b/>
-          <w:bCs/>
-          <w:sz w:val="32"/>
-          <w:szCs w:val="32"/>
-        </w:rPr>
-        <w:t>Cloud Email</w:t>
-      </w:r>
-      <w:r>
-        <w:rPr>
-          <w:rFonts w:ascii="TH SarabunPSK" w:hAnsi="TH SarabunPSK" w:cs="TH SarabunPSK"/>
-          <w:b/>
-          <w:bCs/>
-          <w:sz w:val="32"/>
-          <w:szCs w:val="32"/>
-          <w:cs/>
-        </w:rPr>
-        <w:t xml:space="preserve">     </w:t>
-      </w:r>
-    </w:p>
-    <w:p>
-      <w:pPr>
-        <w:pStyle w:val="ListParagraph"/>
-        <w:numPr>
-          <w:ilvl w:val="0"/>
-          <w:numId w:val="44"/>
-        </w:numPr>
-        <w:tabs>
-          <w:tab w:val="clear" w:pos="720"/>
-          <w:tab w:val="num" w:pos="1440"/>
-        </w:tabs>
-        <w:ind w:left="1440"/>
-        <w:rPr>
-          <w:rFonts w:ascii="TH SarabunPSK" w:hAnsi="TH SarabunPSK" w:cs="TH SarabunPSK"/>
-          <w:sz w:val="32"/>
-          <w:szCs w:val="32"/>
-          <w:cs/>
-        </w:rPr>
-      </w:pPr>
-      <w:r>
-        <w:rPr>
-          <w:rFonts w:ascii="TH SarabunPSK" w:hAnsi="TH SarabunPSK" w:cs="TH SarabunPSK"/>
-          <w:sz w:val="32"/>
-          <w:szCs w:val="32"/>
-          <w:cs/>
-        </w:rPr>
-        <w:t>ได้พื้นที่การรับส่งเมล์เพิ่มขึ้น</w:t>
-      </w:r>
-    </w:p>
-    <w:p>
-      <w:pPr>
-        <w:pStyle w:val="ListParagraph"/>
-        <w:numPr>
-          <w:ilvl w:val="0"/>
-          <w:numId w:val="44"/>
-        </w:numPr>
-        <w:ind w:left="1440"/>
-        <w:rPr>
-          <w:rFonts w:ascii="TH SarabunPSK" w:hAnsi="TH SarabunPSK" w:cs="TH SarabunPSK"/>
-          <w:sz w:val="32"/>
-          <w:szCs w:val="32"/>
-          <w:cs/>
-        </w:rPr>
-      </w:pPr>
-      <w:r>
-        <w:rPr>
-          <w:rFonts w:ascii="TH SarabunPSK" w:hAnsi="TH SarabunPSK" w:cs="TH SarabunPSK"/>
-          <w:sz w:val="32"/>
-          <w:szCs w:val="32"/>
-          <w:cs/>
-        </w:rPr>
-        <w:t>สามารถใช้ข้อมูลร่วมกันสำหรับหน่วยงานหรือฝ่ายงาน</w:t>
-      </w:r>
-    </w:p>
-    <w:p>
-      <w:pPr>
-        <w:pStyle w:val="ListParagraph"/>
-        <w:numPr>
-          <w:ilvl w:val="0"/>
-          <w:numId w:val="44"/>
-        </w:numPr>
-        <w:ind w:left="1440"/>
-        <w:rPr>
-          <w:rFonts w:ascii="TH SarabunPSK" w:hAnsi="TH SarabunPSK" w:cs="TH SarabunPSK"/>
-          <w:sz w:val="32"/>
-          <w:szCs w:val="32"/>
-          <w:cs/>
-        </w:rPr>
-      </w:pPr>
-      <w:r>
-        <w:rPr>
-          <w:rFonts w:ascii="TH SarabunPSK" w:hAnsi="TH SarabunPSK" w:cs="TH SarabunPSK"/>
-          <w:sz w:val="32"/>
-          <w:szCs w:val="32"/>
-          <w:cs/>
-        </w:rPr>
-        <w:t xml:space="preserve">สามารถ </w:t>
-      </w:r>
-      <w:r>
-        <w:rPr>
-          <w:rFonts w:ascii="TH SarabunPSK" w:hAnsi="TH SarabunPSK" w:cs="TH SarabunPSK"/>
-          <w:sz w:val="32"/>
-          <w:szCs w:val="32"/>
-        </w:rPr>
-        <w:t xml:space="preserve">update </w:t>
-      </w:r>
-      <w:r>
-        <w:rPr>
-          <w:rFonts w:ascii="TH SarabunPSK" w:hAnsi="TH SarabunPSK" w:cs="TH SarabunPSK"/>
-          <w:sz w:val="32"/>
-          <w:szCs w:val="32"/>
-          <w:cs/>
-        </w:rPr>
-        <w:t>ข้อมูลได้จากทุก ๆ ที่</w:t>
-      </w:r>
-      <w:bookmarkStart w:id="0" w:name="_GoBack"/>
-      <w:bookmarkEnd w:id="0"/>
-    </w:p>
-    <w:p>
-      <w:pPr>
-        <w:pStyle w:val="ListParagraph"/>
-        <w:numPr>
-          <w:ilvl w:val="0"/>
-          <w:numId w:val="44"/>
-        </w:numPr>
-        <w:ind w:left="1440"/>
-        <w:rPr>
-          <w:rFonts w:ascii="TH SarabunPSK" w:hAnsi="TH SarabunPSK" w:cs="TH SarabunPSK"/>
-          <w:sz w:val="32"/>
-          <w:szCs w:val="32"/>
-          <w:cs/>
-        </w:rPr>
-      </w:pPr>
-      <w:r>
-        <w:rPr>
-          <w:rFonts w:ascii="TH SarabunPSK" w:hAnsi="TH SarabunPSK" w:cs="TH SarabunPSK"/>
-          <w:sz w:val="32"/>
-          <w:szCs w:val="32"/>
-          <w:cs/>
-        </w:rPr>
-        <w:t>รองรับการประชุมแบบออนไลน์</w:t>
-      </w:r>
-    </w:p>
-    <w:p>
-      <w:pPr>
-        <w:pStyle w:val="ListParagraph"/>
-        <w:numPr>
-          <w:ilvl w:val="0"/>
-          <w:numId w:val="44"/>
-        </w:numPr>
-        <w:ind w:left="1440"/>
-        <w:rPr>
-          <w:rFonts w:ascii="TH SarabunPSK" w:hAnsi="TH SarabunPSK" w:cs="TH SarabunPSK"/>
-          <w:sz w:val="32"/>
-          <w:szCs w:val="32"/>
-          <w:cs/>
-        </w:rPr>
-      </w:pPr>
-      <w:r>
-        <w:rPr>
-          <w:rFonts w:ascii="TH SarabunPSK" w:hAnsi="TH SarabunPSK" w:cs="TH SarabunPSK"/>
-          <w:sz w:val="32"/>
-          <w:szCs w:val="32"/>
-          <w:cs/>
-        </w:rPr>
-        <w:t xml:space="preserve"> มี </w:t>
-      </w:r>
-      <w:r>
-        <w:rPr>
-          <w:rFonts w:ascii="TH SarabunPSK" w:hAnsi="TH SarabunPSK" w:cs="TH SarabunPSK"/>
-          <w:sz w:val="32"/>
-          <w:szCs w:val="32"/>
-        </w:rPr>
-        <w:t xml:space="preserve">Tool </w:t>
-      </w:r>
-      <w:r>
-        <w:rPr>
-          <w:rFonts w:ascii="TH SarabunPSK" w:hAnsi="TH SarabunPSK" w:cs="TH SarabunPSK"/>
-          <w:sz w:val="32"/>
-          <w:szCs w:val="32"/>
-          <w:cs/>
-        </w:rPr>
-        <w:t>ในก</w:t>
-      </w:r>
-      <w:r>
-        <w:rPr>
-          <w:rFonts w:ascii="TH SarabunPSK" w:hAnsi="TH SarabunPSK" w:cs="TH SarabunPSK"/>
-          <w:sz w:val="32"/>
-          <w:szCs w:val="32"/>
-          <w:cs/>
-        </w:rPr>
-        <w:t>ารจัดการเอกสารรวมมาด้วย</w:t>
-      </w:r>
-    </w:p>
-    <w:p>
-      <w:pPr>
-        <w:pStyle w:val="ListParagraph"/>
-        <w:ind w:left="436" w:firstLine="436"/>
-        <w:rPr>
-          <w:rFonts w:ascii="TH SarabunPSK" w:hAnsi="TH SarabunPSK" w:cs="TH SarabunPSK"/>
-          <w:sz w:val="32"/>
-          <w:szCs w:val="32"/>
-          <w:cs/>
-        </w:rPr>
-      </w:pPr>
-      <w:r>
-        <w:rPr>
-          <w:rFonts w:ascii="TH SarabunPSK" w:hAnsi="TH SarabunPSK" w:cs="TH SarabunPSK"/>
-          <w:b/>
-          <w:bCs/>
-          <w:sz w:val="32"/>
-          <w:szCs w:val="32"/>
-          <w:cs/>
-        </w:rPr>
-        <w:t>สิ่งที่ธนาคารต้องเตรียม</w:t>
-      </w:r>
-    </w:p>
-    <w:p>
-      <w:pPr>
-        <w:pStyle w:val="ListParagraph"/>
-        <w:ind w:left="436" w:firstLine="436"/>
-        <w:rPr>
-          <w:rFonts w:ascii="TH SarabunPSK" w:hAnsi="TH SarabunPSK" w:cs="TH SarabunPSK"/>
-          <w:sz w:val="32"/>
-          <w:szCs w:val="32"/>
-          <w:cs/>
-        </w:rPr>
-      </w:pPr>
-      <w:r>
-        <w:rPr>
-          <w:rFonts w:ascii="TH SarabunPSK" w:hAnsi="TH SarabunPSK" w:cs="TH SarabunPSK"/>
-          <w:sz w:val="32"/>
-          <w:szCs w:val="32"/>
-          <w:cs/>
-        </w:rPr>
-        <w:t xml:space="preserve">  1.     ต้องปรับปรุง </w:t>
-      </w:r>
-      <w:r>
-        <w:rPr>
-          <w:rFonts w:ascii="TH SarabunPSK" w:hAnsi="TH SarabunPSK" w:cs="TH SarabunPSK"/>
-          <w:sz w:val="32"/>
-          <w:szCs w:val="32"/>
-        </w:rPr>
-        <w:t xml:space="preserve">Bandwidth </w:t>
-      </w:r>
-      <w:r>
-        <w:rPr>
-          <w:rFonts w:ascii="TH SarabunPSK" w:hAnsi="TH SarabunPSK" w:cs="TH SarabunPSK"/>
-          <w:sz w:val="32"/>
-          <w:szCs w:val="32"/>
-          <w:cs/>
-        </w:rPr>
-        <w:t>ให้มีขนาดใหญ่ขึ้น</w:t>
-      </w:r>
-    </w:p>
-    <w:p>
-      <w:pPr>
-        <w:pStyle w:val="ListParagraph"/>
-        <w:ind w:left="436" w:firstLine="436"/>
-        <w:rPr>
-          <w:rFonts w:ascii="TH SarabunPSK" w:hAnsi="TH SarabunPSK" w:cs="TH SarabunPSK"/>
-          <w:sz w:val="32"/>
-          <w:szCs w:val="32"/>
-          <w:cs/>
-        </w:rPr>
-      </w:pPr>
-      <w:r>
-        <w:rPr>
-          <w:rFonts w:ascii="TH SarabunPSK" w:hAnsi="TH SarabunPSK" w:cs="TH SarabunPSK"/>
-          <w:sz w:val="32"/>
-          <w:szCs w:val="32"/>
-          <w:cs/>
-        </w:rPr>
-        <w:t xml:space="preserve">  2.     คอมพิวเตอร์ต้องรองรับการใช้งาน </w:t>
-      </w:r>
-    </w:p>
-    <w:p>
-      <w:pPr>
-        <w:pStyle w:val="ListParagraph"/>
-        <w:ind w:left="284" w:firstLine="436"/>
-        <w:rPr>
-          <w:rFonts w:ascii="TH SarabunPSK" w:hAnsi="TH SarabunPSK" w:cs="TH SarabunPSK"/>
-          <w:sz w:val="32"/>
-          <w:szCs w:val="32"/>
-          <w:cs/>
-        </w:rPr>
-      </w:pPr>
-      <w:r>
-        <w:rPr>
-          <w:rFonts w:ascii="TH SarabunPSK" w:hAnsi="TH SarabunPSK" w:cs="TH SarabunPSK"/>
-          <w:sz w:val="32"/>
-          <w:szCs w:val="32"/>
-          <w:cs/>
-        </w:rPr>
-        <w:t xml:space="preserve">  </w:t>
-      </w:r>
-      <w:r>
-        <w:rPr>
-          <w:rFonts w:ascii="TH SarabunPSK" w:hAnsi="TH SarabunPSK" w:cs="TH SarabunPSK" w:hint="cs"/>
-          <w:sz w:val="32"/>
-          <w:szCs w:val="32"/>
-          <w:cs/>
-        </w:rPr>
-        <w:t xml:space="preserve">  </w:t>
-      </w:r>
-      <w:r>
-        <w:rPr>
-          <w:rFonts w:ascii="TH SarabunPSK" w:hAnsi="TH SarabunPSK" w:cs="TH SarabunPSK"/>
-          <w:sz w:val="32"/>
-          <w:szCs w:val="32"/>
-          <w:cs/>
-        </w:rPr>
-        <w:t xml:space="preserve">3.     </w:t>
-      </w:r>
-      <w:r>
-        <w:rPr>
-          <w:rFonts w:ascii="TH SarabunPSK" w:hAnsi="TH SarabunPSK" w:cs="TH SarabunPSK"/>
-          <w:sz w:val="32"/>
-          <w:szCs w:val="32"/>
-          <w:cs/>
-        </w:rPr>
-        <w:t xml:space="preserve">ต้องเป็นไปตามหลักเกณฑ์ของธนาคารแห่งประเทศไทย </w:t>
-      </w:r>
-      <w:r>
-        <w:rPr>
-          <w:rFonts w:ascii="TH SarabunPSK" w:hAnsi="TH SarabunPSK" w:cs="TH SarabunPSK"/>
-          <w:sz w:val="32"/>
-          <w:szCs w:val="32"/>
-        </w:rPr>
-        <w:t>***</w:t>
-      </w:r>
-      <w:r>
-        <w:rPr>
-          <w:rFonts w:ascii="TH SarabunPSK" w:hAnsi="TH SarabunPSK" w:cs="TH SarabunPSK"/>
-          <w:sz w:val="32"/>
-          <w:szCs w:val="32"/>
-          <w:cs/>
-        </w:rPr>
-        <w:t xml:space="preserve">สนส. 19/2559 เรื่องการใช้บริการจากผู้ให้บริการภายนอกด้านงานเทคโลนีสารสนเทศ </w:t>
-      </w:r>
-      <w:r>
-        <w:rPr>
-          <w:rFonts w:ascii="TH SarabunPSK" w:hAnsi="TH SarabunPSK" w:cs="TH SarabunPSK"/>
-          <w:sz w:val="32"/>
-          <w:szCs w:val="32"/>
-        </w:rPr>
-        <w:t xml:space="preserve">(IT Outsourcing)  </w:t>
-      </w:r>
-      <w:r>
-        <w:rPr>
-          <w:rFonts w:ascii="TH SarabunPSK" w:hAnsi="TH SarabunPSK" w:cs="TH SarabunPSK"/>
-          <w:sz w:val="32"/>
-          <w:szCs w:val="32"/>
-          <w:cs/>
-        </w:rPr>
-        <w:t>ในการประกอบธุรกิจของสถาบันการเงิน</w:t>
-      </w:r>
-    </w:p>
-    <w:p>
-      <w:pPr>
-        <w:pStyle w:val="ListParagraph"/>
-        <w:ind w:left="284" w:firstLine="436"/>
-        <w:rPr>
-          <w:rFonts w:ascii="TH SarabunPSK" w:hAnsi="TH SarabunPSK" w:cs="TH SarabunPSK"/>
-          <w:sz w:val="32"/>
-          <w:szCs w:val="32"/>
-          <w:cs/>
-        </w:rPr>
-      </w:pPr>
-      <w:r>
-        <w:rPr>
-          <w:rFonts w:ascii="TH SarabunPSK" w:hAnsi="TH SarabunPSK" w:cs="TH SarabunPSK"/>
-          <w:sz w:val="32"/>
-          <w:szCs w:val="32"/>
-        </w:rPr>
-        <w:t xml:space="preserve"> </w:t>
-      </w:r>
-    </w:p>
-    <w:p>
-      <w:pPr>
-        <w:pStyle w:val="ListParagraph"/>
-        <w:numPr>
-          <w:ilvl w:val="0"/>
-          <w:numId w:val="3"/>
-        </w:numPr>
-        <w:ind w:left="284" w:hanging="284"/>
-        <w:rPr>
-          <w:rFonts w:ascii="TH SarabunPSK" w:hAnsi="TH SarabunPSK" w:cs="TH SarabunPSK"/>
-          <w:b/>
-          <w:bCs/>
-          <w:sz w:val="32"/>
-          <w:szCs w:val="32"/>
-        </w:rPr>
-      </w:pPr>
-      <w:r>
-        <w:rPr>
-          <w:rFonts w:ascii="TH SarabunPSK" w:hAnsi="TH SarabunPSK" w:cs="TH SarabunPSK" w:hint="cs"/>
-          <w:b/>
-          <w:bCs/>
-          <w:sz w:val="32"/>
-          <w:szCs w:val="32"/>
-          <w:cs/>
-        </w:rPr>
-        <w:t xml:space="preserve"> </w:t>
-      </w:r>
-      <w:r>
-        <w:rPr>
-          <w:rFonts w:ascii="TH SarabunPSK" w:hAnsi="TH SarabunPSK" w:cs="TH SarabunPSK" w:hint="cs"/>
-          <w:b/>
-          <w:bCs/>
-          <w:sz w:val="32"/>
-          <w:szCs w:val="32"/>
-          <w:cs/>
-        </w:rPr>
-        <w:t>แผนการดำเนินงาน</w:t>
-      </w:r>
-    </w:p>
-    <w:p>
-      <w:pPr>
-        <w:pStyle w:val="ListParagraph"/>
-        <w:numPr>
-          <w:ilvl w:val="1"/>
-          <w:numId w:val="3"/>
-        </w:numPr>
-        <w:rPr>
-          <w:rFonts w:ascii="TH SarabunPSK" w:hAnsi="TH SarabunPSK" w:cs="TH SarabunPSK"/>
-          <w:sz w:val="32"/>
-          <w:szCs w:val="32"/>
-        </w:rPr>
-      </w:pPr>
-      <w:r>
-        <w:rPr>
-          <w:rFonts w:ascii="TH SarabunPSK" w:hAnsi="TH SarabunPSK" w:cs="TH SarabunPSK"/>
-          <w:sz w:val="32"/>
-          <w:szCs w:val="32"/>
-          <w:cs/>
-        </w:rPr>
-        <w:t xml:space="preserve">ศึกษาความเป็นไปได้ในการโยกระบบ </w:t>
-      </w:r>
-      <w:r>
-        <w:rPr>
-          <w:rFonts w:ascii="TH SarabunPSK" w:hAnsi="TH SarabunPSK" w:cs="TH SarabunPSK"/>
-          <w:sz w:val="32"/>
-          <w:szCs w:val="32"/>
-        </w:rPr>
-        <w:t xml:space="preserve"> Email</w:t>
-      </w:r>
-    </w:p>
-    <w:p>
-      <w:pPr>
-        <w:pStyle w:val="ListParagraph"/>
-        <w:numPr>
-          <w:ilvl w:val="1"/>
-          <w:numId w:val="3"/>
-        </w:numPr>
-        <w:rPr>
-          <w:rFonts w:ascii="TH SarabunPSK" w:hAnsi="TH SarabunPSK" w:cs="TH SarabunPSK"/>
-          <w:sz w:val="32"/>
-          <w:szCs w:val="32"/>
-          <w:cs/>
-        </w:rPr>
-      </w:pPr>
-      <w:r>
-        <w:rPr>
-          <w:rFonts w:ascii="TH SarabunPSK" w:hAnsi="TH SarabunPSK" w:cs="TH SarabunPSK"/>
-          <w:sz w:val="32"/>
-          <w:szCs w:val="32"/>
-          <w:cs/>
-        </w:rPr>
-        <w:t>ประชุมผู้เกี่ยวข</w:t>
-      </w:r>
-      <w:r>
-        <w:rPr>
-          <w:rFonts w:ascii="TH SarabunPSK" w:hAnsi="TH SarabunPSK" w:cs="TH SarabunPSK"/>
-          <w:sz w:val="32"/>
-          <w:szCs w:val="32"/>
-          <w:cs/>
-        </w:rPr>
-        <w:t>้องเพื่อเก็บข้อมูลและความต้องการเพิ่มเติม</w:t>
-      </w:r>
-    </w:p>
-    <w:p>
-      <w:pPr>
-        <w:pStyle w:val="ListParagraph"/>
-        <w:numPr>
-          <w:ilvl w:val="1"/>
-          <w:numId w:val="3"/>
-        </w:numPr>
-        <w:rPr>
-          <w:rFonts w:ascii="TH SarabunPSK" w:hAnsi="TH SarabunPSK" w:cs="TH SarabunPSK"/>
-          <w:sz w:val="32"/>
-          <w:szCs w:val="32"/>
-          <w:cs/>
-        </w:rPr>
-      </w:pPr>
-      <w:r>
-        <w:rPr>
-          <w:rFonts w:ascii="TH SarabunPSK" w:hAnsi="TH SarabunPSK" w:cs="TH SarabunPSK"/>
-          <w:sz w:val="32"/>
-          <w:szCs w:val="32"/>
-          <w:cs/>
-        </w:rPr>
-        <w:t xml:space="preserve">ประเมินผลกระทบ สรุป </w:t>
-      </w:r>
-    </w:p>
-    <w:p>
-      <w:pPr>
-        <w:pStyle w:val="ListParagraph"/>
-        <w:numPr>
-          <w:ilvl w:val="1"/>
-          <w:numId w:val="3"/>
-        </w:numPr>
-        <w:rPr>
-          <w:rFonts w:ascii="TH SarabunPSK" w:hAnsi="TH SarabunPSK" w:cs="TH SarabunPSK"/>
-          <w:sz w:val="32"/>
-          <w:szCs w:val="32"/>
-          <w:cs/>
-        </w:rPr>
-      </w:pPr>
-      <w:r>
-        <w:rPr>
-          <w:rFonts w:ascii="TH SarabunPSK" w:hAnsi="TH SarabunPSK" w:cs="TH SarabunPSK"/>
-          <w:sz w:val="32"/>
-          <w:szCs w:val="32"/>
-          <w:cs/>
-        </w:rPr>
-        <w:t>เข้าสู่ขบวนการจัดซื้อ</w:t>
-      </w:r>
-    </w:p>
-    <w:p>
-      <w:pPr>
-        <w:pStyle w:val="ListParagraph"/>
-        <w:numPr>
-          <w:ilvl w:val="1"/>
-          <w:numId w:val="3"/>
-        </w:numPr>
-        <w:rPr>
-          <w:rFonts w:ascii="TH SarabunPSK" w:hAnsi="TH SarabunPSK" w:cs="TH SarabunPSK"/>
-          <w:sz w:val="32"/>
-          <w:szCs w:val="32"/>
-          <w:cs/>
-        </w:rPr>
-      </w:pPr>
-      <w:r>
-        <w:rPr>
-          <w:rFonts w:ascii="TH SarabunPSK" w:hAnsi="TH SarabunPSK" w:cs="TH SarabunPSK"/>
-          <w:sz w:val="32"/>
-          <w:szCs w:val="32"/>
-          <w:cs/>
-        </w:rPr>
-        <w:t xml:space="preserve"> ติดตั้ง ทดสอบ และใช้งานจริง</w:t>
-      </w:r>
-    </w:p>
-    <w:p>
-      <w:pPr>
-        <w:pStyle w:val="ListParagraph"/>
-        <w:rPr>
-          <w:rFonts w:ascii="TH SarabunPSK" w:hAnsi="TH SarabunPSK" w:cs="TH SarabunPSK"/>
-          <w:sz w:val="32"/>
-          <w:szCs w:val="32"/>
-        </w:rPr>
-      </w:pPr>
-    </w:p>
-    <w:p>
-      <w:pPr>
-        <w:pStyle w:val="ListParagraph"/>
-        <w:rPr>
-          <w:rFonts w:ascii="TH SarabunPSK" w:hAnsi="TH SarabunPSK" w:cs="TH SarabunPSK"/>
-          <w:sz w:val="32"/>
-          <w:szCs w:val="32"/>
-        </w:rPr>
-      </w:pPr>
-    </w:p>
-    <w:p>
-      <w:pPr>
-        <w:pStyle w:val="ListParagraph"/>
-        <w:numPr>
-          <w:ilvl w:val="0"/>
-          <w:numId w:val="3"/>
-        </w:numPr>
-        <w:spacing w:after="0" w:line="240" w:lineRule="auto"/>
-        <w:ind w:left="284" w:hanging="284"/>
-        <w:rPr>
-          <w:rFonts w:ascii="TH SarabunPSK" w:hAnsi="TH SarabunPSK" w:cs="TH SarabunPSK"/>
-          <w:b/>
-          <w:bCs/>
-          <w:sz w:val="32"/>
-          <w:szCs w:val="32"/>
-        </w:rPr>
-      </w:pPr>
-      <w:r>
-        <w:rPr>
-          <w:rFonts w:ascii="TH SarabunPSK" w:hAnsi="TH SarabunPSK" w:cs="TH SarabunPSK"/>
-          <w:b/>
-          <w:bCs/>
-          <w:sz w:val="32"/>
-          <w:szCs w:val="32"/>
-          <w:cs/>
-        </w:rPr>
-        <w:t xml:space="preserve">ข้อเสนอเพื่อพิจารณา / เพื่อทราบ </w:t>
-      </w:r>
-      <w:r>
-        <w:rPr>
-          <w:rFonts w:ascii="TH SarabunPSK" w:hAnsi="TH SarabunPSK" w:cs="TH SarabunPSK"/>
-          <w:b/>
-          <w:bCs/>
-          <w:sz w:val="32"/>
-          <w:szCs w:val="32"/>
-        </w:rPr>
-        <w:t>:</w:t>
-      </w:r>
-    </w:p>
-    <w:p>
-      <w:pPr>
-        <w:spacing w:after="0" w:line="240" w:lineRule="auto"/>
-        <w:ind w:left="720"/>
-        <w:rPr>
-          <w:rFonts w:ascii="TH SarabunPSK" w:hAnsi="TH SarabunPSK" w:cs="TH SarabunPSK"/>
-          <w:sz w:val="32"/>
-          <w:szCs w:val="32"/>
-        </w:rPr>
-      </w:pPr>
-      <w:r>
-        <w:rPr>
-          <w:rFonts w:ascii="TH SarabunPSK" w:hAnsi="TH SarabunPSK" w:cs="TH SarabunPSK"/>
-          <w:sz w:val="32"/>
-          <w:szCs w:val="32"/>
-          <w:cs/>
-        </w:rPr>
-        <w:t>ราคาค่าใช้จ่ายประมาณการ</w:t>
-      </w:r>
-    </w:p>
-    <w:p>
-      <w:pPr>
-        <w:spacing w:after="0" w:line="240" w:lineRule="auto"/>
-        <w:ind w:left="720"/>
-        <w:rPr>
-          <w:rFonts w:ascii="TH SarabunPSK" w:hAnsi="TH SarabunPSK" w:cs="TH SarabunPSK"/>
-          <w:sz w:val="32"/>
-          <w:szCs w:val="32"/>
-          <w:cs/>
-        </w:rPr>
-      </w:pPr>
-      <w:r>
-        <w:rPr>
-          <w:rFonts w:ascii="TH SarabunPSK" w:hAnsi="TH SarabunPSK" w:cs="TH SarabunPSK"/>
-          <w:sz w:val="32"/>
-          <w:szCs w:val="32"/>
-          <w:cs/>
-        </w:rPr>
-        <w:t xml:space="preserve">   </w:t>
-      </w:r>
-      <w:r>
-        <w:rPr>
-          <w:rFonts w:ascii="TH SarabunPSK" w:hAnsi="TH SarabunPSK" w:cs="TH SarabunPSK"/>
-          <w:sz w:val="32"/>
-          <w:szCs w:val="32"/>
-        </w:rPr>
-        <w:t xml:space="preserve">Google G Suite     </w:t>
-      </w:r>
-      <w:r>
-        <w:rPr>
-          <w:rFonts w:ascii="TH SarabunPSK" w:hAnsi="TH SarabunPSK" w:cs="TH SarabunPSK"/>
-          <w:sz w:val="32"/>
-          <w:szCs w:val="32"/>
-          <w:cs/>
-        </w:rPr>
-        <w:t xml:space="preserve">    ราคา   </w:t>
-      </w:r>
-      <w:r>
-        <w:rPr>
-          <w:rFonts w:ascii="TH SarabunPSK" w:hAnsi="TH SarabunPSK" w:cs="TH SarabunPSK"/>
-          <w:sz w:val="32"/>
-          <w:szCs w:val="32"/>
-        </w:rPr>
-        <w:t xml:space="preserve">120$/Year     </w:t>
-      </w:r>
-      <w:r>
-        <w:rPr>
-          <w:rFonts w:ascii="TH SarabunPSK" w:hAnsi="TH SarabunPSK" w:cs="TH SarabunPSK"/>
-          <w:sz w:val="32"/>
-          <w:szCs w:val="32"/>
-          <w:cs/>
-        </w:rPr>
-        <w:t xml:space="preserve">หรือ 6.5 ล้านต่อปี </w:t>
-      </w:r>
-    </w:p>
-    <w:p>
-      <w:pPr>
-        <w:spacing w:after="0" w:line="240" w:lineRule="auto"/>
-        <w:ind w:left="720"/>
-        <w:rPr>
-          <w:rFonts w:ascii="TH SarabunPSK" w:hAnsi="TH SarabunPSK" w:cs="TH SarabunPSK"/>
-          <w:sz w:val="32"/>
-          <w:szCs w:val="32"/>
-          <w:cs/>
-        </w:rPr>
-      </w:pPr>
-      <w:r>
-        <w:rPr>
-          <w:rFonts w:ascii="TH SarabunPSK" w:hAnsi="TH SarabunPSK" w:cs="TH SarabunPSK"/>
-          <w:sz w:val="32"/>
-          <w:szCs w:val="32"/>
-        </w:rPr>
-        <w:t xml:space="preserve">   </w:t>
-      </w:r>
-      <w:proofErr w:type="gramStart"/>
-      <w:r>
-        <w:rPr>
-          <w:rFonts w:ascii="TH SarabunPSK" w:hAnsi="TH SarabunPSK" w:cs="TH SarabunPSK"/>
-          <w:sz w:val="32"/>
-          <w:szCs w:val="32"/>
-        </w:rPr>
-        <w:t>Microsoft  365</w:t>
-      </w:r>
-      <w:proofErr w:type="gramEnd"/>
-      <w:r>
-        <w:rPr>
-          <w:rFonts w:ascii="TH SarabunPSK" w:hAnsi="TH SarabunPSK" w:cs="TH SarabunPSK"/>
-          <w:sz w:val="32"/>
-          <w:szCs w:val="32"/>
-        </w:rPr>
-        <w:t xml:space="preserve">    </w:t>
-      </w:r>
-      <w:r>
-        <w:rPr>
-          <w:rFonts w:ascii="TH SarabunPSK" w:hAnsi="TH SarabunPSK" w:cs="TH SarabunPSK"/>
-          <w:sz w:val="32"/>
-          <w:szCs w:val="32"/>
-        </w:rPr>
-        <w:t xml:space="preserve">    </w:t>
-      </w:r>
-      <w:r>
-        <w:rPr>
-          <w:rFonts w:ascii="TH SarabunPSK" w:hAnsi="TH SarabunPSK" w:cs="TH SarabunPSK" w:hint="cs"/>
-          <w:sz w:val="32"/>
-          <w:szCs w:val="32"/>
-          <w:cs/>
-        </w:rPr>
-        <w:t xml:space="preserve">  </w:t>
-      </w:r>
-      <w:r>
-        <w:rPr>
-          <w:rFonts w:ascii="TH SarabunPSK" w:hAnsi="TH SarabunPSK" w:cs="TH SarabunPSK"/>
-          <w:sz w:val="32"/>
-          <w:szCs w:val="32"/>
-          <w:cs/>
-        </w:rPr>
-        <w:t xml:space="preserve">ราคา </w:t>
-      </w:r>
-      <w:r>
-        <w:rPr>
-          <w:rFonts w:ascii="TH SarabunPSK" w:hAnsi="TH SarabunPSK" w:cs="TH SarabunPSK" w:hint="cs"/>
-          <w:sz w:val="32"/>
-          <w:szCs w:val="32"/>
-          <w:cs/>
-        </w:rPr>
-        <w:t xml:space="preserve">  </w:t>
-      </w:r>
-      <w:r>
-        <w:rPr>
-          <w:rFonts w:ascii="TH SarabunPSK" w:hAnsi="TH SarabunPSK" w:cs="TH SarabunPSK"/>
-          <w:sz w:val="32"/>
-          <w:szCs w:val="32"/>
-          <w:cs/>
-        </w:rPr>
-        <w:t>180</w:t>
-      </w:r>
-      <w:r>
-        <w:rPr>
-          <w:rFonts w:ascii="TH SarabunPSK" w:hAnsi="TH SarabunPSK" w:cs="TH SarabunPSK"/>
-          <w:sz w:val="32"/>
-          <w:szCs w:val="32"/>
-        </w:rPr>
-        <w:t xml:space="preserve">$/Year  </w:t>
-      </w:r>
-      <w:r>
-        <w:rPr>
-          <w:rFonts w:ascii="TH SarabunPSK" w:hAnsi="TH SarabunPSK" w:cs="TH SarabunPSK"/>
-          <w:sz w:val="32"/>
-          <w:szCs w:val="32"/>
-          <w:cs/>
-        </w:rPr>
-        <w:t xml:space="preserve">     หรือ 9.5 ล้าน ต่อปี</w:t>
-      </w:r>
-    </w:p>
-    <w:p>
-      <w:pPr>
-        <w:spacing w:after="0" w:line="240" w:lineRule="auto"/>
-        <w:ind w:left="720"/>
-        <w:rPr>
-          <w:rFonts w:ascii="TH SarabunPSK" w:hAnsi="TH SarabunPSK" w:cs="TH SarabunPSK"/>
-          <w:sz w:val="32"/>
-          <w:szCs w:val="32"/>
-          <w:cs/>
-        </w:rPr>
-      </w:pPr>
-      <w:r>
-        <w:rPr>
-          <w:rFonts w:ascii="TH SarabunPSK" w:hAnsi="TH SarabunPSK" w:cs="TH SarabunPSK"/>
-          <w:sz w:val="32"/>
-          <w:szCs w:val="32"/>
-        </w:rPr>
-        <w:t xml:space="preserve"> </w:t>
-      </w:r>
-    </w:p>
-    <w:p>
-      <w:pPr>
-        <w:spacing w:after="0" w:line="240" w:lineRule="auto"/>
-        <w:ind w:left="720"/>
-        <w:rPr>
-          <w:rFonts w:ascii="TH SarabunPSK" w:hAnsi="TH SarabunPSK" w:cs="TH SarabunPSK"/>
-          <w:sz w:val="32"/>
-          <w:szCs w:val="32"/>
-        </w:rPr>
-      </w:pPr>
-      <w:r>
-        <w:rPr>
-          <w:rFonts w:ascii="TH SarabunPSK" w:hAnsi="TH SarabunPSK" w:cs="TH SarabunPSK"/>
-          <w:sz w:val="32"/>
-          <w:szCs w:val="32"/>
-        </w:rPr>
-        <w:t xml:space="preserve">    </w:t>
-      </w:r>
-      <w:r>
-        <w:rPr>
-          <w:rFonts w:ascii="TH SarabunPSK" w:hAnsi="TH SarabunPSK" w:cs="TH SarabunPSK"/>
-          <w:sz w:val="32"/>
-          <w:szCs w:val="32"/>
-          <w:cs/>
-        </w:rPr>
-        <w:t xml:space="preserve">  </w:t>
-      </w:r>
-      <w:r>
-        <w:rPr>
-          <w:rFonts w:ascii="TH SarabunPSK" w:hAnsi="TH SarabunPSK" w:cs="TH SarabunPSK"/>
-          <w:sz w:val="32"/>
-          <w:szCs w:val="32"/>
-        </w:rPr>
-        <w:t xml:space="preserve">*** </w:t>
-      </w:r>
-      <w:r>
-        <w:rPr>
-          <w:rFonts w:ascii="TH SarabunPSK" w:hAnsi="TH SarabunPSK" w:cs="TH SarabunPSK"/>
-          <w:sz w:val="32"/>
-          <w:szCs w:val="32"/>
-          <w:cs/>
-        </w:rPr>
-        <w:t xml:space="preserve">อ้างอิงราคา </w:t>
-      </w:r>
-      <w:r>
-        <w:rPr>
-          <w:rFonts w:ascii="TH SarabunPSK" w:hAnsi="TH SarabunPSK" w:cs="TH SarabunPSK"/>
-          <w:sz w:val="32"/>
-          <w:szCs w:val="32"/>
-        </w:rPr>
-        <w:t xml:space="preserve">price list </w:t>
-      </w:r>
-    </w:p>
-    <w:p>
-      <w:pPr>
-        <w:spacing w:after="0" w:line="240" w:lineRule="auto"/>
-        <w:ind w:left="720"/>
-        <w:rPr>
-          <w:rFonts w:ascii="TH SarabunPSK" w:hAnsi="TH SarabunPSK" w:cs="TH SarabunPSK"/>
-          <w:sz w:val="32"/>
-          <w:szCs w:val="32"/>
-        </w:rPr>
-      </w:pPr>
-    </w:p>
-    <w:p>
-      <w:pPr>
-        <w:pStyle w:val="ListParagraph"/>
-        <w:spacing w:after="0" w:line="240" w:lineRule="auto"/>
-        <w:ind w:left="1800"/>
-        <w:rPr>
-          <w:rFonts w:ascii="TH SarabunPSK" w:hAnsi="TH SarabunPSK" w:cs="TH SarabunPSK"/>
-          <w:sz w:val="32"/>
-          <w:szCs w:val="32"/>
-          <w:cs/>
-        </w:rPr>
-      </w:pPr>
-    </w:p>
-    <w:p>
-      <w:pPr>
-        <w:tabs>
-          <w:tab w:val="left" w:pos="7336"/>
-        </w:tabs>
-        <w:spacing w:line="240" w:lineRule="auto"/>
-        <w:rPr>
-          <w:rFonts w:ascii="TH SarabunPSK" w:hAnsi="TH SarabunPSK" w:cs="TH SarabunPSK"/>
-          <w:sz w:val="32"/>
-          <w:szCs w:val="32"/>
-          <w:cs/>
-        </w:rPr>
-      </w:pPr>
-      <w:r>
-        <w:rPr>
-          <w:rFonts w:ascii="TH SarabunPSK" w:hAnsi="TH SarabunPSK" w:cs="TH SarabunPSK"/>
-          <w:sz w:val="32"/>
-          <w:szCs w:val="32"/>
-          <w:cs/>
-        </w:rPr>
-        <w:lastRenderedPageBreak/>
-        <w:t>ชื่อผู้นำเสนอ ............</w:t>
-      </w:r>
-      <w:r>
-        <w:rPr>
-          <w:rFonts w:ascii="TH SarabunPSK" w:hAnsi="TH SarabunPSK" w:cs="TH SarabunPSK"/>
-          <w:sz w:val="32"/>
-          <w:szCs w:val="32"/>
-          <w:cs/>
-        </w:rPr>
-        <w:t>.........</w:t>
-      </w:r>
-      <w:r>
-        <w:rPr>
-          <w:rFonts w:ascii="TH SarabunPSK" w:hAnsi="TH SarabunPSK" w:cs="TH SarabunPSK"/>
-          <w:sz w:val="32"/>
-          <w:szCs w:val="32"/>
-          <w:cs/>
-        </w:rPr>
-        <w:t>..........</w:t>
-      </w:r>
-      <w:r>
-        <w:rPr>
-          <w:rFonts w:ascii="TH SarabunPSK" w:hAnsi="TH SarabunPSK" w:cs="TH SarabunPSK"/>
-          <w:sz w:val="32"/>
-          <w:szCs w:val="32"/>
-          <w:cs/>
-        </w:rPr>
-        <w:tab/>
-      </w:r>
-    </w:p>
-    <w:p>
-      <w:pPr>
-        <w:spacing w:line="240" w:lineRule="auto"/>
-        <w:rPr>
-          <w:rFonts w:ascii="TH SarabunPSK" w:hAnsi="TH SarabunPSK" w:cs="TH SarabunPSK"/>
-          <w:sz w:val="32"/>
-          <w:szCs w:val="32"/>
-          <w:cs/>
-        </w:rPr>
-      </w:pPr>
-      <w:r>
-        <w:rPr>
-          <w:rFonts w:ascii="TH SarabunPSK" w:hAnsi="TH SarabunPSK" w:cs="TH SarabunPSK"/>
-          <w:sz w:val="32"/>
-          <w:szCs w:val="32"/>
-          <w:cs/>
-        </w:rPr>
-        <w:t>ตำแหน่ง ...........................................................</w:t>
-      </w:r>
-    </w:p>
-    <w:p>
-      <w:pPr>
-        <w:spacing w:line="240" w:lineRule="auto"/>
-        <w:rPr>
-          <w:rFonts w:ascii="TH SarabunPSK" w:hAnsi="TH SarabunPSK" w:cs="TH SarabunPSK"/>
-          <w:sz w:val="32"/>
-          <w:szCs w:val="32"/>
-          <w:cs/>
-        </w:rPr>
-      </w:pPr>
-      <w:r>
-        <w:rPr>
-          <w:rFonts w:ascii="TH SarabunPSK" w:hAnsi="TH SarabunPSK" w:cs="TH SarabunPSK"/>
-          <w:sz w:val="32"/>
-          <w:szCs w:val="32"/>
-          <w:cs/>
-        </w:rPr>
-        <w:t>สังกัด ................................................................</w:t>
+        <w:t>000</w:t>
       </w:r>
     </w:p>
     <w:sectPr>
@@ -2319,8 +31,8 @@
 </file>
 
 <file path=word/endnotes.xml><?xml version="1.0" encoding="utf-8"?>
-<w:endnotes xmlns:wpc="http://schemas.microsoft.com/office/word/2010/wordprocessingCanvas" xmlns:mc="http://schemas.openxmlformats.org/markup-compatibility/2006" xmlns:o="urn:schemas-microsoft-com:office:office" xmlns:r="http://schemas.openxmlformats.org/officeDocument/2006/relationships" xmlns:m="http://schemas.openxmlformats.org/officeDocument/2006/math" xmlns:v="urn:schemas-microsoft-com:vml" xmlns:wp14="http://schemas.microsoft.com/office/word/2010/wordprocessingDrawing" xmlns:wp="http://schemas.openxmlformats.org/drawingml/2006/wordprocessingDrawing" xmlns:w10="urn:schemas-microsoft-com:office:word" xmlns:w="http://schemas.openxmlformats.org/wordprocessingml/2006/main" xmlns:w14="http://schemas.microsoft.com/office/word/2010/wordml" xmlns:wpg="http://schemas.microsoft.com/office/word/2010/wordprocessingGroup" xmlns:wpi="http://schemas.microsoft.com/office/word/2010/wordprocessingInk" xmlns:wne="http://schemas.microsoft.com/office/word/2006/wordml" xmlns:wps="http://schemas.microsoft.com/office/word/2010/wordprocessingShape" mc:Ignorable="w14 wp14">
-  <w:endnote w:type="separator" w:id="-1">
+<w:endnotes xmlns:ve="http://schemas.openxmlformats.org/markup-compatibility/2006" xmlns:o="urn:schemas-microsoft-com:office:office" xmlns:r="http://schemas.openxmlformats.org/officeDocument/2006/relationships" xmlns:m="http://schemas.openxmlformats.org/officeDocument/2006/math" xmlns:v="urn:schemas-microsoft-com:vml" xmlns:wp="http://schemas.openxmlformats.org/drawingml/2006/wordprocessingDrawing" xmlns:w10="urn:schemas-microsoft-com:office:word" xmlns:w="http://schemas.openxmlformats.org/wordprocessingml/2006/main" xmlns:wne="http://schemas.microsoft.com/office/word/2006/wordml">
+  <w:endnote w:type="separator" w:id="0">
     <w:p>
       <w:pPr>
         <w:spacing w:after="0" w:line="240" w:lineRule="auto"/>
@@ -2330,7 +42,7 @@
       </w:r>
     </w:p>
   </w:endnote>
-  <w:endnote w:type="continuationSeparator" w:id="0">
+  <w:endnote w:type="continuationSeparator" w:id="1">
     <w:p>
       <w:pPr>
         <w:spacing w:after="0" w:line="240" w:lineRule="auto"/>
@@ -2344,8 +56,8 @@
 </file>
 
 <file path=word/footnotes.xml><?xml version="1.0" encoding="utf-8"?>
-<w:footnotes xmlns:wpc="http://schemas.microsoft.com/office/word/2010/wordprocessingCanvas" xmlns:mc="http://schemas.openxmlformats.org/markup-compatibility/2006" xmlns:o="urn:schemas-microsoft-com:office:office" xmlns:r="http://schemas.openxmlformats.org/officeDocument/2006/relationships" xmlns:m="http://schemas.openxmlformats.org/officeDocument/2006/math" xmlns:v="urn:schemas-microsoft-com:vml" xmlns:wp14="http://schemas.microsoft.com/office/word/2010/wordprocessingDrawing" xmlns:wp="http://schemas.openxmlformats.org/drawingml/2006/wordprocessingDrawing" xmlns:w10="urn:schemas-microsoft-com:office:word" xmlns:w="http://schemas.openxmlformats.org/wordprocessingml/2006/main" xmlns:w14="http://schemas.microsoft.com/office/word/2010/wordml" xmlns:wpg="http://schemas.microsoft.com/office/word/2010/wordprocessingGroup" xmlns:wpi="http://schemas.microsoft.com/office/word/2010/wordprocessingInk" xmlns:wne="http://schemas.microsoft.com/office/word/2006/wordml" xmlns:wps="http://schemas.microsoft.com/office/word/2010/wordprocessingShape" mc:Ignorable="w14 wp14">
-  <w:footnote w:type="separator" w:id="-1">
+<w:footnotes xmlns:ve="http://schemas.openxmlformats.org/markup-compatibility/2006" xmlns:o="urn:schemas-microsoft-com:office:office" xmlns:r="http://schemas.openxmlformats.org/officeDocument/2006/relationships" xmlns:m="http://schemas.openxmlformats.org/officeDocument/2006/math" xmlns:v="urn:schemas-microsoft-com:vml" xmlns:wp="http://schemas.openxmlformats.org/drawingml/2006/wordprocessingDrawing" xmlns:w10="urn:schemas-microsoft-com:office:word" xmlns:w="http://schemas.openxmlformats.org/wordprocessingml/2006/main" xmlns:wne="http://schemas.microsoft.com/office/word/2006/wordml">
+  <w:footnote w:type="separator" w:id="0">
     <w:p>
       <w:pPr>
         <w:spacing w:after="0" w:line="240" w:lineRule="auto"/>
@@ -2355,7 +67,7 @@
       </w:r>
     </w:p>
   </w:footnote>
-  <w:footnote w:type="continuationSeparator" w:id="0">
+  <w:footnote w:type="continuationSeparator" w:id="1">
     <w:p>
       <w:pPr>
         <w:spacing w:after="0" w:line="240" w:lineRule="auto"/>
@@ -2369,7 +81,7 @@
 </file>
 
 <file path=word/numbering.xml><?xml version="1.0" encoding="utf-8"?>
-<w:numbering xmlns:wpc="http://schemas.microsoft.com/office/word/2010/wordprocessingCanvas" xmlns:mc="http://schemas.openxmlformats.org/markup-compatibility/2006" xmlns:o="urn:schemas-microsoft-com:office:office" xmlns:r="http://schemas.openxmlformats.org/officeDocument/2006/relationships" xmlns:m="http://schemas.openxmlformats.org/officeDocument/2006/math" xmlns:v="urn:schemas-microsoft-com:vml" xmlns:wp14="http://schemas.microsoft.com/office/word/2010/wordprocessingDrawing" xmlns:wp="http://schemas.openxmlformats.org/drawingml/2006/wordprocessingDrawing" xmlns:w10="urn:schemas-microsoft-com:office:word" xmlns:w="http://schemas.openxmlformats.org/wordprocessingml/2006/main" xmlns:w14="http://schemas.microsoft.com/office/word/2010/wordml" xmlns:wpg="http://schemas.microsoft.com/office/word/2010/wordprocessingGroup" xmlns:wpi="http://schemas.microsoft.com/office/word/2010/wordprocessingInk" xmlns:wne="http://schemas.microsoft.com/office/word/2006/wordml" xmlns:wps="http://schemas.microsoft.com/office/word/2010/wordprocessingShape" mc:Ignorable="w14 wp14">
+<w:numbering xmlns:ve="http://schemas.openxmlformats.org/markup-compatibility/2006" xmlns:o="urn:schemas-microsoft-com:office:office" xmlns:r="http://schemas.openxmlformats.org/officeDocument/2006/relationships" xmlns:m="http://schemas.openxmlformats.org/officeDocument/2006/math" xmlns:v="urn:schemas-microsoft-com:vml" xmlns:wp="http://schemas.openxmlformats.org/drawingml/2006/wordprocessingDrawing" xmlns:w10="urn:schemas-microsoft-com:office:word" xmlns:w="http://schemas.openxmlformats.org/wordprocessingml/2006/main" xmlns:wne="http://schemas.microsoft.com/office/word/2006/wordml">
   <w:abstractNum w:abstractNumId="0">
     <w:nsid w:val="05134884"/>
     <w:multiLevelType w:val="hybridMultilevel"/>
@@ -7402,7 +5114,7 @@
 </file>
 
 <file path=word/styles.xml><?xml version="1.0" encoding="utf-8"?>
-<w:styles xmlns:mc="http://schemas.openxmlformats.org/markup-compatibility/2006" xmlns:r="http://schemas.openxmlformats.org/officeDocument/2006/relationships" xmlns:w="http://schemas.openxmlformats.org/wordprocessingml/2006/main" xmlns:w14="http://schemas.microsoft.com/office/word/2010/wordml" mc:Ignorable="w14">
+<w:styles xmlns:r="http://schemas.openxmlformats.org/officeDocument/2006/relationships" xmlns:w="http://schemas.openxmlformats.org/wordprocessingml/2006/main">
   <w:docDefaults>
     <w:rPrDefault>
       <w:rPr>
@@ -7560,10 +5272,12 @@
   <w:style w:type="paragraph" w:default="1" w:styleId="Normal">
     <w:name w:val="Normal"/>
     <w:qFormat/>
+    <w:rsid w:val="0013596B"/>
   </w:style>
   <w:style w:type="character" w:default="1" w:styleId="DefaultParagraphFont">
     <w:name w:val="Default Paragraph Font"/>
     <w:uiPriority w:val="1"/>
+    <w:semiHidden/>
     <w:unhideWhenUsed/>
   </w:style>
   <w:style w:type="table" w:default="1" w:styleId="TableNormal">
@@ -7571,6 +5285,7 @@
     <w:uiPriority w:val="99"/>
     <w:semiHidden/>
     <w:unhideWhenUsed/>
+    <w:qFormat/>
     <w:tblPr>
       <w:tblInd w:w="0" w:type="dxa"/>
       <w:tblCellMar>

--- a/IT-Committee_ครั้งทึ่ 1  mail Cloud _072561.docx
+++ b/IT-Committee_ครั้งทึ่ 1  mail Cloud _072561.docx
@@ -25,7 +25,7 @@
           <w:sz w:val="32"/>
           <w:shd w:fill="auto" w:val="clear"/>
         </w:rPr>
-        <w:t xml:space="preserve">1111000</w:t>
+        <w:t xml:space="preserve">1111000 0808</w:t>
       </w:r>
     </w:p>
   </w:body>
